--- a/REB/TEES Instrument Testing Survey/Protocol - Neurosurgical Instrument User-Feedback Study 2017-08-25 AS.docx
+++ b/REB/TEES Instrument Testing Survey/Protocol - Neurosurgical Instrument User-Feedback Study 2017-08-25 AS.docx
@@ -7,21 +7,16 @@
         <w:pStyle w:val="Heading1"/>
         <w:jc w:val="center"/>
       </w:pPr>
-      <w:del w:id="0" w:author="Arushri Swarup" w:date="2017-08-25T16:12:00Z">
-        <w:r>
-          <w:delText xml:space="preserve">Neurosurgical </w:delText>
-        </w:r>
-      </w:del>
-      <w:ins w:id="1" w:author="Arushri Swarup" w:date="2017-08-25T16:12:00Z">
-        <w:r>
-          <w:t>TRANSCANAL ENDOSCOPIC EAR SURGERY</w:t>
-        </w:r>
-        <w:r>
-          <w:t xml:space="preserve"> </w:t>
-        </w:r>
-      </w:ins>
-      <w:r>
-        <w:t>Instrument User-Feedback Study</w:t>
+      <w:r>
+        <w:t>Neurosurgical</w:t>
+      </w:r>
+      <w:ins w:id="0" w:author="Arushri Swarup" w:date="2017-08-31T20:25:00Z">
+        <w:r>
+          <w:t xml:space="preserve"> and Otological</w:t>
+        </w:r>
+      </w:ins>
+      <w:r>
+        <w:t xml:space="preserve"> Instrument User-Feedback Study</w:t>
       </w:r>
     </w:p>
     <w:p>
@@ -35,111 +30,158 @@
     <w:p>
       <w:pPr>
         <w:jc w:val="both"/>
-        <w:rPr>
-          <w:del w:id="2" w:author="Arushri Swarup" w:date="2017-08-25T16:13:00Z"/>
-        </w:rPr>
-      </w:pPr>
-      <w:del w:id="3" w:author="Arushri Swarup" w:date="2017-08-25T16:13:00Z">
-        <w:r>
-          <w:tab/>
-          <w:delText>Neuroendoscopy is a form of</w:delText>
-        </w:r>
-        <w:r>
-          <w:delText xml:space="preserve"> “key-hole”</w:delText>
-        </w:r>
-        <w:r>
-          <w:delText xml:space="preserve"> minimally invasive neurosurgery that is widely used to treat pathologies deep within the center of the brain. Some</w:delText>
-        </w:r>
-        <w:r>
-          <w:delText xml:space="preserve"> of the most common indications for this technique</w:delText>
-        </w:r>
-        <w:r>
-          <w:delText xml:space="preserve"> include the treatment of hydrocephalus, the removal of choroid cysts and the biopsy and excision of para- and intra-ventricular tumors. Presently, the size and location of such tumors limit the applicability of neuroendoscopy such that only small, minimally vascularized tumors can be removed using this </w:delText>
-        </w:r>
-        <w:r>
-          <w:delText>innovative</w:delText>
-        </w:r>
-        <w:r>
-          <w:delText xml:space="preserve"> approach</w:delText>
-        </w:r>
-        <w:r>
-          <w:delText xml:space="preserve">. Unfortunately, only a subset of patients fall into this category, and the remainder must be treated using more invasive, open surgical </w:delText>
-        </w:r>
-        <w:r>
-          <w:delText>technique</w:delText>
-        </w:r>
-        <w:r>
-          <w:delText>s that involve craniotomies, leading to longer procedures</w:delText>
-        </w:r>
-        <w:r>
-          <w:delText xml:space="preserve">, increased blood loss and lengthened </w:delText>
-        </w:r>
-        <w:r>
-          <w:delText>recovery time.</w:delText>
-        </w:r>
-      </w:del>
+      </w:pPr>
+      <w:r>
+        <w:tab/>
+      </w:r>
+      <w:proofErr w:type="spellStart"/>
+      <w:r>
+        <w:t>Neuroendoscopy</w:t>
+      </w:r>
+      <w:proofErr w:type="spellEnd"/>
+      <w:r>
+        <w:t xml:space="preserve"> is a form of</w:t>
+      </w:r>
+      <w:r>
+        <w:t xml:space="preserve"> “key-hole”</w:t>
+      </w:r>
+      <w:r>
+        <w:t xml:space="preserve"> minimally invasive neurosurgery that is widely used to treat pathologies deep within the center of the brain. Some</w:t>
+      </w:r>
+      <w:r>
+        <w:t xml:space="preserve"> of the most common indications for this technique</w:t>
+      </w:r>
+      <w:r>
+        <w:t xml:space="preserve"> include the treatment of hydrocephalus, the removal of choroid cysts and the biopsy and excision of </w:t>
+      </w:r>
+      <w:proofErr w:type="spellStart"/>
+      <w:r>
+        <w:t>para</w:t>
+      </w:r>
+      <w:proofErr w:type="spellEnd"/>
+      <w:r>
+        <w:t xml:space="preserve">- and intra-ventricular tumors. Presently, the size and location of such tumors limit the applicability of </w:t>
+      </w:r>
+      <w:proofErr w:type="spellStart"/>
+      <w:r>
+        <w:t>neuroendoscopy</w:t>
+      </w:r>
+      <w:proofErr w:type="spellEnd"/>
+      <w:r>
+        <w:t xml:space="preserve"> such that only small, minimally </w:t>
+      </w:r>
+      <w:proofErr w:type="spellStart"/>
+      <w:proofErr w:type="gramStart"/>
+      <w:r>
+        <w:t>vascularized</w:t>
+      </w:r>
+      <w:proofErr w:type="spellEnd"/>
+      <w:proofErr w:type="gramEnd"/>
+      <w:r>
+        <w:t xml:space="preserve"> tumors can be removed using this </w:t>
+      </w:r>
+      <w:r>
+        <w:t>innovative</w:t>
+      </w:r>
+      <w:r>
+        <w:t xml:space="preserve"> approach</w:t>
+      </w:r>
+      <w:r>
+        <w:t xml:space="preserve">. Unfortunately, only a subset of patients fall into this category, and the remainder must be treated using more invasive, open surgical </w:t>
+      </w:r>
+      <w:r>
+        <w:t>technique</w:t>
+      </w:r>
+      <w:r>
+        <w:t>s that involve craniotomies, leading to longer procedures</w:t>
+      </w:r>
+      <w:r>
+        <w:t xml:space="preserve">, increased blood loss and lengthened </w:t>
+      </w:r>
+      <w:r>
+        <w:t>recovery time.</w:t>
+      </w:r>
     </w:p>
     <w:p>
       <w:pPr>
         <w:ind w:firstLine="720"/>
         <w:jc w:val="both"/>
-        <w:rPr>
-          <w:del w:id="4" w:author="Arushri Swarup" w:date="2017-08-25T16:13:00Z"/>
-        </w:rPr>
-      </w:pPr>
-      <w:del w:id="5" w:author="Arushri Swarup" w:date="2017-08-25T16:13:00Z">
-        <w:r>
-          <w:delText xml:space="preserve">One barrier </w:delText>
-        </w:r>
-        <w:r>
-          <w:delText>limiting</w:delText>
-        </w:r>
-        <w:r>
-          <w:delText xml:space="preserve"> the use of neuroendoscopy </w:delText>
-        </w:r>
-        <w:r>
-          <w:delText>for</w:delText>
-        </w:r>
-        <w:r>
-          <w:delText xml:space="preserve"> treating larger neoplasms is the design of current standard neuroendoscopic instruments. These </w:delText>
-        </w:r>
-        <w:r>
-          <w:delText>tools are straight an</w:delText>
-        </w:r>
-        <w:r>
-          <w:delText>d rigid</w:delText>
-        </w:r>
-        <w:r>
-          <w:delText>/</w:delText>
-        </w:r>
-        <w:r>
-          <w:delText>semi-</w:delText>
-        </w:r>
-        <w:r>
-          <w:delText xml:space="preserve">flexible, and offer little to </w:delText>
-        </w:r>
-        <w:r>
-          <w:delText>no control over the tool tip</w:delText>
-        </w:r>
-        <w:r>
-          <w:delText xml:space="preserve">.  As such, the range of motion and variety of tasks that can be performed using </w:delText>
-        </w:r>
-        <w:r>
-          <w:delText>these instruments</w:delText>
-        </w:r>
-        <w:r>
-          <w:delText xml:space="preserve"> is </w:delText>
-        </w:r>
-        <w:r>
-          <w:delText>restricted</w:delText>
-        </w:r>
-        <w:r>
-          <w:delText xml:space="preserve"> to simple straight-line approaches. </w:delText>
-        </w:r>
-        <w:r>
-          <w:delText>To extend the reach and range-of-motions that surgeons can achieve through these “key-hole” procedures, new instruments that mimic the dexterity of the “human wrist” are needed.</w:delText>
-        </w:r>
-      </w:del>
+      </w:pPr>
+      <w:r>
+        <w:t xml:space="preserve">One barrier </w:t>
+      </w:r>
+      <w:r>
+        <w:t>limiting</w:t>
+      </w:r>
+      <w:r>
+        <w:t xml:space="preserve"> the use of </w:t>
+      </w:r>
+      <w:proofErr w:type="spellStart"/>
+      <w:r>
+        <w:t>neuroendoscopy</w:t>
+      </w:r>
+      <w:proofErr w:type="spellEnd"/>
+      <w:r>
+        <w:t xml:space="preserve"> </w:t>
+      </w:r>
+      <w:r>
+        <w:t>for</w:t>
+      </w:r>
+      <w:r>
+        <w:t xml:space="preserve"> treating larger </w:t>
+      </w:r>
+      <w:proofErr w:type="spellStart"/>
+      <w:r>
+        <w:t>neoplasms</w:t>
+      </w:r>
+      <w:proofErr w:type="spellEnd"/>
+      <w:r>
+        <w:t xml:space="preserve"> is the design of current standard </w:t>
+      </w:r>
+      <w:proofErr w:type="spellStart"/>
+      <w:r>
+        <w:t>neuroendoscopic</w:t>
+      </w:r>
+      <w:proofErr w:type="spellEnd"/>
+      <w:r>
+        <w:t xml:space="preserve"> instruments. These </w:t>
+      </w:r>
+      <w:r>
+        <w:t>tools are straight an</w:t>
+      </w:r>
+      <w:r>
+        <w:t>d rigid</w:t>
+      </w:r>
+      <w:r>
+        <w:t>/</w:t>
+      </w:r>
+      <w:r>
+        <w:t>semi-</w:t>
+      </w:r>
+      <w:r>
+        <w:t xml:space="preserve">flexible, and offer little to </w:t>
+      </w:r>
+      <w:r>
+        <w:t>no control over the tool tip</w:t>
+      </w:r>
+      <w:r>
+        <w:t xml:space="preserve">.  As such, the range of motion and variety of tasks that can be performed using </w:t>
+      </w:r>
+      <w:r>
+        <w:t>these instruments</w:t>
+      </w:r>
+      <w:r>
+        <w:t xml:space="preserve"> is </w:t>
+      </w:r>
+      <w:r>
+        <w:t>restricted</w:t>
+      </w:r>
+      <w:r>
+        <w:t xml:space="preserve"> to simple straight-line approaches. </w:t>
+      </w:r>
+      <w:r>
+        <w:t>To extend the reach and range-of-motions that surgeons can achieve through these “key-hole” procedures, new instruments that mimic the dexterity of the “human wrist” are needed.</w:t>
+      </w:r>
     </w:p>
     <w:p>
       <w:pPr>
@@ -147,520 +189,239 @@
         <w:ind w:firstLine="720"/>
         <w:jc w:val="both"/>
         <w:rPr>
-          <w:ins w:id="6" w:author="Arushri Swarup" w:date="2017-08-25T16:17:00Z"/>
+          <w:ins w:id="1" w:author="Arushri Swarup" w:date="2017-08-25T16:13:00Z"/>
           <w:rFonts w:eastAsia="Times New Roman"/>
           <w:sz w:val="24"/>
           <w:szCs w:val="24"/>
-        </w:rPr>
-        <w:pPrChange w:id="7" w:author="Arushri Swarup" w:date="2017-08-25T16:13:00Z">
-          <w:pPr>
-            <w:spacing w:after="240" w:line="240" w:lineRule="auto"/>
-            <w:jc w:val="both"/>
-          </w:pPr>
-        </w:pPrChange>
-      </w:pPr>
-      <w:ins w:id="8" w:author="Arushri Swarup" w:date="2017-08-25T16:13:00Z">
-        <w:r>
-          <w:rPr>
-            <w:rFonts w:eastAsia="Times New Roman"/>
-            <w:sz w:val="24"/>
-            <w:szCs w:val="24"/>
-          </w:rPr>
-          <w:t xml:space="preserve">Middle ear surgery is traditionally performed through an external incision with </w:t>
-        </w:r>
-        <w:proofErr w:type="spellStart"/>
-        <w:r>
-          <w:rPr>
-            <w:rFonts w:eastAsia="Times New Roman"/>
-            <w:sz w:val="24"/>
-            <w:szCs w:val="24"/>
-          </w:rPr>
-          <w:t>visualisation</w:t>
-        </w:r>
-        <w:proofErr w:type="spellEnd"/>
-        <w:r>
-          <w:rPr>
-            <w:rFonts w:eastAsia="Times New Roman"/>
-            <w:sz w:val="24"/>
-            <w:szCs w:val="24"/>
-          </w:rPr>
-          <w:t xml:space="preserve"> of delicate anatomical structures using a microscope.  More recently, minimally invasive ear surgical techniques have been developed using endoscopes to access the middle ear through the ear canal without an external incision </w:t>
-        </w:r>
-        <w:r>
-          <w:rPr>
-            <w:rFonts w:eastAsia="Times New Roman"/>
-            <w:sz w:val="24"/>
-            <w:szCs w:val="24"/>
-          </w:rPr>
-          <w:fldChar w:fldCharType="begin" w:fldLock="1"/>
-        </w:r>
-        <w:r>
-          <w:rPr>
-            <w:rFonts w:eastAsia="Times New Roman"/>
-            <w:sz w:val="24"/>
-            <w:szCs w:val="24"/>
-          </w:rPr>
-          <w:instrText>ADDIN CSL_CITATION { "citationItems" : [ { "id" : "ITEM-1", "itemData" : { "DOI" : "10.1016/j.otc.2012.10.007", "ISSN" : "1557-8259", "PMID" : "23566909", "abstract" : "Endoscopy is advantageous in many aspects of pediatric ear surgery, especially for tympanoplasty and cholesteatoma. The narrower pediatric meatus can restrict access for a totally endoscopic approach, but when possible, avoidance of an external incision is greatly appreciated by children. In cholesteatoma surgery, less residual disease and better hearing from ossicular preservation are achievable. Factors influencing selection of a totally endoscopic approach, or use of endoscopy as an adjunct are reviewed, along with tips to facilitate successful endoscopic surgery in children. The optimum approach will depend upon the extent of the disease, morphology of the child's ear and surgeon's experience.", "author" : [ { "dropping-particle" : "", "family" : "James", "given" : "Adrian L", "non-dropping-particle" : "", "parse-names" : false, "suffix" : "" } ], "container-title" : "Otolaryngologic clinics of North America", "id" : "ITEM-1", "issue" : "2", "issued" : { "date-parts" : [ [ "2013", "4" ] ] }, "page" : "233-44", "title" : "Endoscopic middle ear surgery in children.", "type" : "article-journal", "volume" : "46" }, "uris" : [ "http://www.mendeley.com/documents/?uuid=7347f622-8d22-485c-85c7-f21e35afa23d" ] } ], "mendeley" : { "formattedCitation" : "[1]", "plainTextFormattedCitation" : "[1]", "previouslyFormattedCitation" : "[1]" }, "properties" : { "noteIndex" : 0 }, "schema" : "https://github.com/citation-style-language/schema/raw/master/csl-citation.json" }</w:instrText>
-        </w:r>
-        <w:r>
-          <w:rPr>
-            <w:rFonts w:eastAsia="Times New Roman"/>
-            <w:sz w:val="24"/>
-            <w:szCs w:val="24"/>
-          </w:rPr>
-          <w:fldChar w:fldCharType="separate"/>
-        </w:r>
-        <w:r>
-          <w:rPr>
-            <w:rFonts w:eastAsia="Times New Roman"/>
-            <w:noProof/>
-            <w:sz w:val="24"/>
-            <w:szCs w:val="24"/>
-          </w:rPr>
-          <w:t>[1]</w:t>
-        </w:r>
-        <w:r>
-          <w:rPr>
-            <w:rFonts w:eastAsia="Times New Roman"/>
-            <w:sz w:val="24"/>
-            <w:szCs w:val="24"/>
-          </w:rPr>
-          <w:fldChar w:fldCharType="end"/>
-        </w:r>
-        <w:r>
-          <w:rPr>
-            <w:rFonts w:eastAsia="Times New Roman"/>
-            <w:sz w:val="24"/>
-            <w:szCs w:val="24"/>
-          </w:rPr>
-          <w:t xml:space="preserve">. As with open microscope-guided surgery, this </w:t>
-        </w:r>
-        <w:proofErr w:type="spellStart"/>
-        <w:r>
-          <w:rPr>
-            <w:rFonts w:eastAsia="Times New Roman"/>
-            <w:sz w:val="24"/>
-            <w:szCs w:val="24"/>
-          </w:rPr>
-          <w:t>transcanal</w:t>
-        </w:r>
-        <w:proofErr w:type="spellEnd"/>
-        <w:r>
-          <w:rPr>
-            <w:rFonts w:eastAsia="Times New Roman"/>
-            <w:sz w:val="24"/>
-            <w:szCs w:val="24"/>
-          </w:rPr>
-          <w:t xml:space="preserve"> endoscopic ear surgery (TEES) technique, allows the surgeon to perform procedures such as ear drum reconstruction, skin growth removal and hearing bone repair</w:t>
-        </w:r>
-        <w:r>
-          <w:rPr>
-            <w:rFonts w:eastAsia="Times New Roman"/>
-            <w:sz w:val="24"/>
-            <w:szCs w:val="24"/>
-          </w:rPr>
-          <w:t xml:space="preserve"> </w:t>
-        </w:r>
-        <w:r>
-          <w:rPr>
-            <w:rFonts w:eastAsia="Times New Roman"/>
-            <w:sz w:val="24"/>
-            <w:szCs w:val="24"/>
-          </w:rPr>
-          <w:fldChar w:fldCharType="begin" w:fldLock="1"/>
-        </w:r>
-        <w:r>
-          <w:rPr>
-            <w:rFonts w:eastAsia="Times New Roman"/>
-            <w:sz w:val="24"/>
-            <w:szCs w:val="24"/>
-          </w:rPr>
-          <w:instrText>ADDIN CSL_CITATION { "citationItems" : [ { "id" : "ITEM-1", "itemData" : { "DOI" : "10.1016/j.otc.2012.10.007", "ISSN" : "1557-8259", "PMID" : "23566909", "abstract" : "Endoscopy is advantageous in many aspects of pediatric ear surgery, especially for tympanoplasty and cholesteatoma. The narrower pediatric meatus can restrict access for a totally endoscopic approach, but when possible, avoidance of an external incision is greatly appreciated by children. In cholesteatoma surgery, less residual disease and better hearing from ossicular preservation are achievable. Factors influencing selection of a totally endoscopic approach, or use of endoscopy as an adjunct are reviewed, along with tips to facilitate successful endoscopic surgery in children. The optimum approach will depend upon the extent of the disease, morphology of the child's ear and surgeon's experience.", "author" : [ { "dropping-particle" : "", "family" : "James", "given" : "Adrian L", "non-dropping-particle" : "", "parse-names" : false, "suffix" : "" } ], "container-title" : "Otolaryngologic clinics of North America", "id" : "ITEM-1", "issue" : "2", "issued" : { "date-parts" : [ [ "2013", "4" ] ] }, "page" : "233-44", "title" : "Endoscopic middle ear surgery in children.", "type" : "article-journal", "volume" : "46" }, "uris" : [ "http://www.mendeley.com/documents/?uuid=7347f622-8d22-485c-85c7-f21e35afa23d" ] } ], "mendeley" : { "formattedCitation" : "[1]", "plainTextFormattedCitation" : "[1]", "previouslyFormattedCitation" : "[1]" }, "properties" : { "noteIndex" : 0 }, "schema" : "https://github.com/citation-style-language/schema/raw/master/csl-citation.json" }</w:instrText>
-        </w:r>
-        <w:r>
-          <w:rPr>
-            <w:rFonts w:eastAsia="Times New Roman"/>
-            <w:sz w:val="24"/>
-            <w:szCs w:val="24"/>
-          </w:rPr>
-          <w:fldChar w:fldCharType="separate"/>
-        </w:r>
-        <w:r>
-          <w:rPr>
-            <w:rFonts w:eastAsia="Times New Roman"/>
-            <w:noProof/>
-            <w:sz w:val="24"/>
-            <w:szCs w:val="24"/>
-          </w:rPr>
-          <w:t>[1]</w:t>
-        </w:r>
-        <w:r>
-          <w:rPr>
-            <w:rFonts w:eastAsia="Times New Roman"/>
-            <w:sz w:val="24"/>
-            <w:szCs w:val="24"/>
-          </w:rPr>
-          <w:fldChar w:fldCharType="end"/>
-        </w:r>
-        <w:r>
-          <w:rPr>
-            <w:rFonts w:eastAsia="Times New Roman"/>
-            <w:sz w:val="24"/>
-            <w:szCs w:val="24"/>
-          </w:rPr>
-          <w:t xml:space="preserve"> </w:t>
-        </w:r>
-        <w:r>
-          <w:rPr>
-            <w:rFonts w:eastAsia="Times New Roman"/>
-            <w:sz w:val="24"/>
-            <w:szCs w:val="24"/>
-          </w:rPr>
-          <w:fldChar w:fldCharType="begin" w:fldLock="1"/>
-        </w:r>
-        <w:r>
-          <w:rPr>
-            <w:rFonts w:eastAsia="Times New Roman"/>
-            <w:sz w:val="24"/>
-            <w:szCs w:val="24"/>
-          </w:rPr>
-          <w:instrText>ADDIN CSL_CITATION { "citationItems" : [ { "id" : "ITEM-1", "itemData" : { "DOI" : "10.1177/000348949910800106", "ISSN" : "0003-4894", "author" : [ { "dropping-particle" : "", "family" : "Tarabichi", "given" : "M.", "non-dropping-particle" : "", "parse-names" : false, "suffix" : "" } ], "container-title" : "Annals of Otology, Rhinology &amp; Laryngology", "id" : "ITEM-1", "issue" : "1", "issued" : { "date-parts" : [ [ "1999" ] ] }, "page" : "39-46", "title" : "Endoscopic Middle Ear Surgery", "type" : "article-journal", "volume" : "108" }, "uris" : [ "http://www.mendeley.com/documents/?uuid=fa5f37a4-cf42-4dec-9f4f-cbd386c8bf0d" ] } ], "mendeley" : { "formattedCitation" : "[2]", "plainTextFormattedCitation" : "[2]", "previouslyFormattedCitation" : "[2]" }, "properties" : { "noteIndex" : 0 }, "schema" : "https://github.com/citation-style-language/schema/raw/master/csl-citation.json" }</w:instrText>
-        </w:r>
-        <w:r>
-          <w:rPr>
-            <w:rFonts w:eastAsia="Times New Roman"/>
-            <w:sz w:val="24"/>
-            <w:szCs w:val="24"/>
-          </w:rPr>
-          <w:fldChar w:fldCharType="separate"/>
-        </w:r>
-        <w:r>
-          <w:rPr>
-            <w:rFonts w:eastAsia="Times New Roman"/>
-            <w:noProof/>
-            <w:sz w:val="24"/>
-            <w:szCs w:val="24"/>
-          </w:rPr>
-          <w:t>[2]</w:t>
-        </w:r>
-        <w:r>
-          <w:rPr>
-            <w:rFonts w:eastAsia="Times New Roman"/>
-            <w:sz w:val="24"/>
-            <w:szCs w:val="24"/>
-          </w:rPr>
-          <w:fldChar w:fldCharType="end"/>
-        </w:r>
-        <w:r>
-          <w:rPr>
-            <w:rFonts w:eastAsia="Times New Roman"/>
-            <w:sz w:val="24"/>
-            <w:szCs w:val="24"/>
-          </w:rPr>
-          <w:t xml:space="preserve"> </w:t>
-        </w:r>
-        <w:r>
-          <w:rPr>
-            <w:rFonts w:eastAsia="Times New Roman"/>
-            <w:sz w:val="24"/>
-            <w:szCs w:val="24"/>
-          </w:rPr>
-          <w:fldChar w:fldCharType="begin" w:fldLock="1"/>
-        </w:r>
-        <w:r>
-          <w:rPr>
-            <w:rFonts w:eastAsia="Times New Roman"/>
-            <w:sz w:val="24"/>
-            <w:szCs w:val="24"/>
-          </w:rPr>
-          <w:instrText>ADDIN CSL_CITATION { "citationItems" : [ { "id" : "ITEM-1", "itemData" : { "DOI" : "10.1186/s40463-016-0117-7", "ISBN" : "4046301601177", "ISSN" : "1916-0216", "author" : [ { "dropping-particle" : "", "family" : "Yong", "given" : "Michael", "non-dropping-particle" : "", "parse-names" : false, "suffix" : "" }, { "dropping-particle" : "", "family" : "Mijovic", "given" : "Tamara", "non-dropping-particle" : "", "parse-names" : false, "suffix" : "" }, { "dropping-particle" : "", "family" : "Lea", "given" : "Jane", "non-dropping-particle" : "", "parse-names" : false, "suffix" : "" } ], "container-title" : "Journal of Otolaryngology - Head &amp; Neck Surgery", "id" : "ITEM-1", "issued" : { "date-parts" : [ [ "2016" ] ] }, "page" : "1-8", "publisher" : "Journal of Otolaryngology - Head &amp; Neck Surgery", "title" : "Endoscopic ear surgery in Canada : a cross-sectional study", "type" : "article-journal" }, "uris" : [ "http://www.mendeley.com/documents/?uuid=87b1929f-e167-4a41-84de-c65b866e8d91" ] } ], "mendeley" : { "formattedCitation" : "[3]", "plainTextFormattedCitation" : "[3]", "previouslyFormattedCitation" : "[3]" }, "properties" : { "noteIndex" : 0 }, "schema" : "https://github.com/citation-style-language/schema/raw/master/csl-citation.json" }</w:instrText>
-        </w:r>
-        <w:r>
-          <w:rPr>
-            <w:rFonts w:eastAsia="Times New Roman"/>
-            <w:sz w:val="24"/>
-            <w:szCs w:val="24"/>
-          </w:rPr>
-          <w:fldChar w:fldCharType="separate"/>
-        </w:r>
-        <w:r>
-          <w:rPr>
-            <w:rFonts w:eastAsia="Times New Roman"/>
-            <w:noProof/>
-            <w:sz w:val="24"/>
-            <w:szCs w:val="24"/>
-          </w:rPr>
-          <w:t>[3]</w:t>
-        </w:r>
-        <w:r>
-          <w:rPr>
-            <w:rFonts w:eastAsia="Times New Roman"/>
-            <w:sz w:val="24"/>
-            <w:szCs w:val="24"/>
-          </w:rPr>
-          <w:fldChar w:fldCharType="end"/>
-        </w:r>
-        <w:r>
-          <w:rPr>
-            <w:rFonts w:eastAsia="Times New Roman"/>
-            <w:sz w:val="24"/>
-            <w:szCs w:val="24"/>
-          </w:rPr>
-          <w:t>. The advantages of endoscopic ear surgery are as follows: removing the need for an external incision and redu</w:t>
-        </w:r>
-        <w:r>
-          <w:rPr>
-            <w:rFonts w:eastAsia="Times New Roman"/>
-            <w:sz w:val="24"/>
-            <w:szCs w:val="24"/>
-          </w:rPr>
-          <w:t>cing postoperative morbidity</w:t>
-        </w:r>
-        <w:r>
-          <w:rPr>
-            <w:rFonts w:eastAsia="Times New Roman"/>
-            <w:sz w:val="24"/>
-            <w:szCs w:val="24"/>
-          </w:rPr>
-          <w:t xml:space="preserve">, improving </w:t>
-        </w:r>
-        <w:proofErr w:type="spellStart"/>
-        <w:r>
-          <w:rPr>
-            <w:rFonts w:eastAsia="Times New Roman"/>
-            <w:sz w:val="24"/>
-            <w:szCs w:val="24"/>
-          </w:rPr>
-          <w:t>visualisati</w:t>
-        </w:r>
-        <w:r>
-          <w:rPr>
-            <w:rFonts w:eastAsia="Times New Roman"/>
-            <w:sz w:val="24"/>
-            <w:szCs w:val="24"/>
-          </w:rPr>
-          <w:t>on</w:t>
-        </w:r>
-        <w:proofErr w:type="spellEnd"/>
-        <w:r>
-          <w:rPr>
-            <w:rFonts w:eastAsia="Times New Roman"/>
-            <w:sz w:val="24"/>
-            <w:szCs w:val="24"/>
-          </w:rPr>
-          <w:t xml:space="preserve"> for disease eradication</w:t>
-        </w:r>
-        <w:r>
-          <w:rPr>
-            <w:rFonts w:eastAsia="Times New Roman"/>
-            <w:sz w:val="24"/>
-            <w:szCs w:val="24"/>
-          </w:rPr>
-          <w:t>, including reduction of the rat</w:t>
-        </w:r>
-        <w:r>
-          <w:rPr>
-            <w:rFonts w:eastAsia="Times New Roman"/>
-            <w:sz w:val="24"/>
-            <w:szCs w:val="24"/>
-          </w:rPr>
-          <w:t>e of residual skin growth (cholesteatoma)</w:t>
-        </w:r>
-        <w:r>
-          <w:rPr>
-            <w:rFonts w:eastAsia="Times New Roman"/>
-            <w:sz w:val="24"/>
-            <w:szCs w:val="24"/>
-          </w:rPr>
-          <w:t>, and improving hearing by facilitating he</w:t>
-        </w:r>
-        <w:r>
-          <w:rPr>
-            <w:rFonts w:eastAsia="Times New Roman"/>
-            <w:sz w:val="24"/>
-            <w:szCs w:val="24"/>
-          </w:rPr>
-          <w:t xml:space="preserve">aring bone preservation </w:t>
-        </w:r>
-        <w:r>
-          <w:rPr>
-            <w:rFonts w:eastAsia="Times New Roman"/>
-            <w:sz w:val="24"/>
-            <w:szCs w:val="24"/>
-          </w:rPr>
-          <w:fldChar w:fldCharType="begin" w:fldLock="1"/>
-        </w:r>
-        <w:r>
-          <w:rPr>
-            <w:rFonts w:eastAsia="Times New Roman"/>
-            <w:sz w:val="24"/>
-            <w:szCs w:val="24"/>
-          </w:rPr>
-          <w:instrText>ADDIN CSL_CITATION { "citationItems" : [ { "id" : "ITEM-1", "itemData" : { "DOI" : "10.1016/S0194-5998(99)80366-0", "ISBN" : "0023-852X", "ISSN" : "01945998", "PMID" : "15235340", "abstract" : "OBJECTIVES: Microscopic postauricular tympanomastoidectomy provides a limited exposure to the attic, especially anteriorly. In contrast, the endoscope offers wide transcanal access to the attic, allowing for complete removal of limited attic disease, possibly without interrupting the ossicular chain. This report evaluates 8 years of experience with transcanal endoscopic management of limited attic cholesteatoma. STUDY DESIGN: Case series. METHODS: Seventy-three ears with limited attic cholesteatoma underwent endoscopic transcanal tympanotomy and extended atticotomy to access and completely remove the sac. Disease was dissected off the tegmen, the medial and lateral attic walls, and the ossicles. Appropriate ossicular reconstruction was performed. The defect was reconstructed with a composite tragal graft. RESULTS: A transcanal endoscopic approach was adequate for removal of disease in all cases. There were no iatrogenic facial nerve injuries. Bone thresholds were stable. Disease was dissected off the head of the malleus and the body of incus with preservation of both in 24 ears. Mean follow-up was 43 months. Five ears required revision for recurrent disease, and eight were revised for failed ossicular reconstruction or persistent perforation. Moderate to severe retraction in other areas of the tympanic membrane was evident in 28 cases; none of these required further intervention. CONCLUSION: An endoscopic technique allows transcanal, minimally invasive, eradication of limited attic cholesteatoma. Preservation of the ossicles coupled with complete removal of disease is more likely with the endoscope.", "author" : [ { "dropping-particle" : "", "family" : "Tarabichi", "given" : "Muaaz", "non-dropping-particle" : "", "parse-names" : false, "suffix" : "" } ], "container-title" : "The Laryngoscope", "id" : "ITEM-1", "issue" : "7", "issued" : { "date-parts" : [ [ "2004" ] ] }, "page" : "1157-1162", "title" : "Endoscopic management of limited attic cholesteatoma.", "type" : "article-journal", "volume" : "114" }, "uris" : [ "http://www.mendeley.com/documents/?uuid=7bc20f5c-6f18-4536-8d9d-903e5f3f5fd0" ] } ], "mendeley" : { "formattedCitation" : "[4]", "plainTextFormattedCitation" : "[4]", "previouslyFormattedCitation" : "[4]" }, "properties" : { "noteIndex" : 0 }, "schema" : "https://github.com/citation-style-language/schema/raw/master/csl-citation.json" }</w:instrText>
-        </w:r>
-        <w:r>
-          <w:rPr>
-            <w:rFonts w:eastAsia="Times New Roman"/>
-            <w:sz w:val="24"/>
-            <w:szCs w:val="24"/>
-          </w:rPr>
-          <w:fldChar w:fldCharType="separate"/>
-        </w:r>
-        <w:r>
-          <w:rPr>
-            <w:rFonts w:eastAsia="Times New Roman"/>
-            <w:noProof/>
-            <w:sz w:val="24"/>
-            <w:szCs w:val="24"/>
-          </w:rPr>
-          <w:t>[4]</w:t>
-        </w:r>
-        <w:r>
-          <w:rPr>
-            <w:rFonts w:eastAsia="Times New Roman"/>
-            <w:sz w:val="24"/>
-            <w:szCs w:val="24"/>
-          </w:rPr>
-          <w:fldChar w:fldCharType="end"/>
-        </w:r>
-        <w:r>
-          <w:rPr>
-            <w:rFonts w:eastAsia="Times New Roman"/>
-            <w:sz w:val="24"/>
-            <w:szCs w:val="24"/>
-          </w:rPr>
-          <w:t xml:space="preserve"> </w:t>
-        </w:r>
-        <w:r>
-          <w:rPr>
-            <w:rFonts w:eastAsia="Times New Roman"/>
-            <w:sz w:val="24"/>
-            <w:szCs w:val="24"/>
-          </w:rPr>
-          <w:fldChar w:fldCharType="begin" w:fldLock="1"/>
-        </w:r>
-        <w:r>
-          <w:rPr>
-            <w:rFonts w:eastAsia="Times New Roman"/>
-            <w:sz w:val="24"/>
-            <w:szCs w:val="24"/>
-          </w:rPr>
-          <w:instrText>ADDIN CSL_CITATION { "citationItems" : [ { "id" : "ITEM-1", "itemData" : { "author" : [ { "dropping-particle" : "", "family" : "James", "given" : "\u00c3y Adrian L", "non-dropping-particle" : "", "parse-names" : false, "suffix" : "" }, { "dropping-particle" : "", "family" : "Cushing", "given" : "\u00c3y Sharon", "non-dropping-particle" : "", "parse-names" : false, "suffix" : "" }, { "dropping-particle" : "", "family" : "Papsin", "given" : "\u00c3y Blake C", "non-dropping-particle" : "", "parse-names" : false, "suffix" : "" } ], "id" : "ITEM-1", "issued" : { "date-parts" : [ [ "2015" ] ] }, "page" : "196-201", "title" : "Residual Cholesteatoma After Endoscope-guided Surgery in Children", "type" : "article-journal" }, "uris" : [ "http://www.mendeley.com/documents/?uuid=3d10feb9-6df3-4295-9333-388b12f5c93d" ] } ], "mendeley" : { "formattedCitation" : "[5]", "plainTextFormattedCitation" : "[5]", "previouslyFormattedCitation" : "[5]" }, "properties" : { "noteIndex" : 0 }, "schema" : "https://github.com/citation-style-language/schema/raw/master/csl-citation.json" }</w:instrText>
-        </w:r>
-        <w:r>
-          <w:rPr>
-            <w:rFonts w:eastAsia="Times New Roman"/>
-            <w:sz w:val="24"/>
-            <w:szCs w:val="24"/>
-          </w:rPr>
-          <w:fldChar w:fldCharType="separate"/>
-        </w:r>
-        <w:r>
-          <w:rPr>
-            <w:rFonts w:eastAsia="Times New Roman"/>
-            <w:noProof/>
-            <w:sz w:val="24"/>
-            <w:szCs w:val="24"/>
-          </w:rPr>
-          <w:t>[5]</w:t>
-        </w:r>
-        <w:r>
-          <w:rPr>
-            <w:rFonts w:eastAsia="Times New Roman"/>
-            <w:sz w:val="24"/>
-            <w:szCs w:val="24"/>
-          </w:rPr>
-          <w:fldChar w:fldCharType="end"/>
-        </w:r>
-        <w:r>
-          <w:rPr>
-            <w:rFonts w:eastAsia="Times New Roman"/>
-            <w:sz w:val="24"/>
-            <w:szCs w:val="24"/>
-          </w:rPr>
-          <w:t xml:space="preserve"> </w:t>
-        </w:r>
-        <w:r>
-          <w:rPr>
-            <w:rFonts w:eastAsia="Times New Roman"/>
-            <w:sz w:val="24"/>
-            <w:szCs w:val="24"/>
-          </w:rPr>
-          <w:fldChar w:fldCharType="begin" w:fldLock="1"/>
-        </w:r>
-        <w:r>
-          <w:rPr>
-            <w:rFonts w:eastAsia="Times New Roman"/>
-            <w:sz w:val="24"/>
-            <w:szCs w:val="24"/>
-          </w:rPr>
-          <w:instrText>ADDIN CSL_CITATION { "citationItems" : [ { "id" : "ITEM-1", "itemData" : { "DOI" : "10.1002/lary.24633", "ISBN" : "1531-4995 (Electronic)\\r0023-852X (Linking)", "ISSN" : "15314995", "PMID" : "24496645", "abstract" : "OBJECTIVES/HYPOTHESIS: Report the efficacy of a functional minimally invasive approach for cholesteatoma surgery.\\n\\nSTUDY DESIGN: Retrospective review of surgical cases performed between 1996 and 2008.\\n\\nMETHODS: One hundred sixty-nine patient charts were reviewed in which ears with primary cholesteatomas that extended beyond the mesotympanum were operated on with a plan for canal wall up (CWU) mastoidectomy. The surgical approach consisted of progressive exposure from transcanal to postauricular tympanoplasty to CWU mastoidectomy, as needed, to identify and lyse the fibrous attachments that bind the capsule to the surrounding mucosa. Endoscopic guidance was employed as appropriate to minimize exposure needs. Any planned second-stage operations were attempted with a transcanal approach if appropriate and with endoscopic assistance.\\n\\nRESULTS: One hundred eighty-four ears of 169 patients were included. The median age was 32 years (range, 1-79 years). The mean follow-up was 3.2 years (range, 1-11 years). Eighty-three (45%) were planned for a second-look operation, and three (2%) required unplanned second operations. The overall recurrence rate was 24/184 (13%), and the unexpected residual rate was 5/184 (3%). The residual rate with endoscopy (5/119, 4%,) or without endoscopy (1/65, 2%), were not significantly different. Hearing results in 156 ears improved significantly, from a preoperative pure-tone average (PTA) of 41 dB to a postoperative PTA average of 29 dB (P &lt; .0001).\\n\\nCONCLUSIONS: A functional minimally invasive approach to cholesteatoma surgery provided equivalent residual rates but higher recurrence rates compared to published canal wall down mastoidectomy. Endoscopic techniques were helpful in providing adequate views while minimizing exposure.\\n\\nLEVEL OF EVIDENCE: 4 Laryngoscope, 2014.", "author" : [ { "dropping-particle" : "", "family" : "Hanna", "given" : "Bassem M.", "non-dropping-particle" : "", "parse-names" : false, "suffix" : "" }, { "dropping-particle" : "", "family" : "Kivek\u00e4s", "given" : "Ilkka", "non-dropping-particle" : "", "parse-names" : false, "suffix" : "" }, { "dropping-particle" : "", "family" : "Wu", "given" : "Yi Hsuan", "non-dropping-particle" : "", "parse-names" : false, "suffix" : "" }, { "dropping-particle" : "", "family" : "Guo", "given" : "Lee J.", "non-dropping-particle" : "", "parse-names" : false, "suffix" : "" }, { "dropping-particle" : "", "family" : "Lin", "given" : "Huang", "non-dropping-particle" : "", "parse-names" : false, "suffix" : "" }, { "dropping-particle" : "", "family" : "Guidi", "given" : "Jessica", "non-dropping-particle" : "", "parse-names" : false, "suffix" : "" }, { "dropping-particle" : "", "family" : "Poe", "given" : "Dennis", "non-dropping-particle" : "", "parse-names" : false, "suffix" : "" } ], "container-title" : "Laryngoscope", "id" : "ITEM-1", "issue" : "10", "issued" : { "date-parts" : [ [ "2014" ] ] }, "page" : "2386-2392", "title" : "Minimally invasive functional approach for cholesteatoma surgery", "type" : "article-journal", "volume" : "124" }, "uris" : [ "http://www.mendeley.com/documents/?uuid=76f0fa9b-6b5e-41e9-8cab-f0f424e25fba" ] } ], "mendeley" : { "formattedCitation" : "[6]", "plainTextFormattedCitation" : "[6]", "previouslyFormattedCitation" : "[6]" }, "properties" : { "noteIndex" : 0 }, "schema" : "https://github.com/citation-style-language/schema/raw/master/csl-citation.json" }</w:instrText>
-        </w:r>
-        <w:r>
-          <w:rPr>
-            <w:rFonts w:eastAsia="Times New Roman"/>
-            <w:sz w:val="24"/>
-            <w:szCs w:val="24"/>
-          </w:rPr>
-          <w:fldChar w:fldCharType="separate"/>
-        </w:r>
-        <w:r>
-          <w:rPr>
-            <w:rFonts w:eastAsia="Times New Roman"/>
-            <w:noProof/>
-            <w:sz w:val="24"/>
-            <w:szCs w:val="24"/>
-          </w:rPr>
-          <w:t>[6]</w:t>
-        </w:r>
-        <w:r>
-          <w:rPr>
-            <w:rFonts w:eastAsia="Times New Roman"/>
-            <w:sz w:val="24"/>
-            <w:szCs w:val="24"/>
-          </w:rPr>
-          <w:fldChar w:fldCharType="end"/>
-        </w:r>
-        <w:r>
-          <w:rPr>
-            <w:rFonts w:eastAsia="Times New Roman"/>
-            <w:sz w:val="24"/>
-            <w:szCs w:val="24"/>
-          </w:rPr>
-          <w:t>.</w:t>
-        </w:r>
-      </w:ins>
-    </w:p>
-    <w:p>
-      <w:pPr>
-        <w:spacing w:after="240" w:line="240" w:lineRule="auto"/>
-        <w:jc w:val="both"/>
-        <w:rPr>
-          <w:ins w:id="9" w:author="Arushri Swarup" w:date="2017-08-25T16:13:00Z"/>
-          <w:rFonts w:ascii="Times New Roman" w:eastAsia="Times New Roman" w:hAnsi="Times New Roman" w:cs="Times New Roman"/>
-          <w:sz w:val="24"/>
-          <w:szCs w:val="24"/>
-          <w:rPrChange w:id="10" w:author="Arushri Swarup" w:date="2017-08-25T16:17:00Z">
+          <w:rPrChange w:id="2" w:author="Arushri Swarup" w:date="2017-08-31T20:19:00Z">
             <w:rPr>
-              <w:ins w:id="11" w:author="Arushri Swarup" w:date="2017-08-25T16:13:00Z"/>
+              <w:ins w:id="3" w:author="Arushri Swarup" w:date="2017-08-25T16:13:00Z"/>
             </w:rPr>
           </w:rPrChange>
         </w:rPr>
-        <w:pPrChange w:id="12" w:author="Arushri Swarup" w:date="2017-08-25T16:17:00Z">
+        <w:pPrChange w:id="4" w:author="Arushri Swarup" w:date="2017-08-31T20:19:00Z">
           <w:pPr>
             <w:ind w:firstLine="720"/>
             <w:jc w:val="both"/>
           </w:pPr>
         </w:pPrChange>
       </w:pPr>
-      <w:ins w:id="13" w:author="Arushri Swarup" w:date="2017-08-25T16:17:00Z">
-        <w:r>
-          <w:rPr>
-            <w:rFonts w:eastAsia="Times New Roman"/>
-            <w:sz w:val="24"/>
-            <w:szCs w:val="24"/>
-          </w:rPr>
-          <w:t xml:space="preserve">Despite the enthusiasm of some ear surgeons (otologists), endoscopic ear surgery has not as yet been accepted by all practicing otologists </w:t>
+      <w:ins w:id="5" w:author="Arushri Swarup" w:date="2017-08-25T16:13:00Z">
+        <w:r>
+          <w:rPr>
+            <w:rFonts w:eastAsia="Times New Roman"/>
+            <w:sz w:val="24"/>
+            <w:szCs w:val="24"/>
+          </w:rPr>
+          <w:t>Middle ear surgery</w:t>
+        </w:r>
+      </w:ins>
+      <w:ins w:id="6" w:author="Arushri Swarup" w:date="2017-08-31T20:26:00Z">
+        <w:r>
+          <w:rPr>
+            <w:rFonts w:eastAsia="Times New Roman"/>
+            <w:sz w:val="24"/>
+            <w:szCs w:val="24"/>
+          </w:rPr>
+          <w:t xml:space="preserve"> </w:t>
+        </w:r>
+      </w:ins>
+      <w:ins w:id="7" w:author="Arushri Swarup" w:date="2017-08-25T16:13:00Z">
+        <w:r>
+          <w:rPr>
+            <w:rFonts w:eastAsia="Times New Roman"/>
+            <w:sz w:val="24"/>
+            <w:szCs w:val="24"/>
+          </w:rPr>
+          <w:t xml:space="preserve">is traditionally performed through an external incision with </w:t>
+        </w:r>
+      </w:ins>
+      <w:ins w:id="8" w:author="Arushri Swarup" w:date="2017-08-31T20:25:00Z">
+        <w:r>
+          <w:rPr>
+            <w:rFonts w:eastAsia="Times New Roman"/>
+            <w:sz w:val="24"/>
+            <w:szCs w:val="24"/>
+          </w:rPr>
+          <w:t>visualization</w:t>
+        </w:r>
+      </w:ins>
+      <w:ins w:id="9" w:author="Arushri Swarup" w:date="2017-08-25T16:13:00Z">
+        <w:r>
+          <w:rPr>
+            <w:rFonts w:eastAsia="Times New Roman"/>
+            <w:sz w:val="24"/>
+            <w:szCs w:val="24"/>
+          </w:rPr>
+          <w:t xml:space="preserve"> of delicate anatomical structures using a microscope.  More recently, minimally invasive ear surgical </w:t>
+        </w:r>
+      </w:ins>
+      <w:ins w:id="10" w:author="Arushri Swarup" w:date="2017-08-31T20:27:00Z">
+        <w:r>
+          <w:rPr>
+            <w:rFonts w:eastAsia="Times New Roman"/>
+            <w:sz w:val="24"/>
+            <w:szCs w:val="24"/>
+          </w:rPr>
+          <w:t xml:space="preserve">(ontological) </w:t>
+        </w:r>
+      </w:ins>
+      <w:ins w:id="11" w:author="Arushri Swarup" w:date="2017-08-25T16:13:00Z">
+        <w:r>
+          <w:rPr>
+            <w:rFonts w:eastAsia="Times New Roman"/>
+            <w:sz w:val="24"/>
+            <w:szCs w:val="24"/>
+          </w:rPr>
+          <w:t xml:space="preserve">techniques have been developed using endoscopes to access the middle ear through the ear canal without an external incision. </w:t>
+        </w:r>
+      </w:ins>
+      <w:ins w:id="12" w:author="Arushri Swarup" w:date="2017-08-25T16:17:00Z">
+        <w:r>
+          <w:rPr>
+            <w:rFonts w:eastAsia="Times New Roman"/>
+            <w:sz w:val="24"/>
+            <w:szCs w:val="24"/>
+          </w:rPr>
+          <w:t xml:space="preserve">Despite the enthusiasm of some ear surgeons (otologists), </w:t>
+        </w:r>
+      </w:ins>
+      <w:proofErr w:type="spellStart"/>
+      <w:ins w:id="13" w:author="Arushri Swarup" w:date="2017-08-31T20:28:00Z">
+        <w:r>
+          <w:rPr>
+            <w:rFonts w:eastAsia="Times New Roman"/>
+            <w:sz w:val="24"/>
+            <w:szCs w:val="24"/>
+          </w:rPr>
+          <w:t>transcanal</w:t>
+        </w:r>
+        <w:proofErr w:type="spellEnd"/>
+        <w:r>
+          <w:rPr>
+            <w:rFonts w:eastAsia="Times New Roman"/>
+            <w:sz w:val="24"/>
+            <w:szCs w:val="24"/>
+          </w:rPr>
+          <w:t xml:space="preserve"> </w:t>
+        </w:r>
+      </w:ins>
+      <w:ins w:id="14" w:author="Arushri Swarup" w:date="2017-08-25T16:17:00Z">
+        <w:r>
+          <w:rPr>
+            <w:rFonts w:eastAsia="Times New Roman"/>
+            <w:sz w:val="24"/>
+            <w:szCs w:val="24"/>
+          </w:rPr>
+          <w:t xml:space="preserve">endoscopic ear surgery </w:t>
+        </w:r>
+      </w:ins>
+      <w:ins w:id="15" w:author="Arushri Swarup" w:date="2017-08-31T20:28:00Z">
+        <w:r>
+          <w:rPr>
+            <w:rFonts w:eastAsia="Times New Roman"/>
+            <w:sz w:val="24"/>
+            <w:szCs w:val="24"/>
+          </w:rPr>
+          <w:t xml:space="preserve">(TEES) </w:t>
+        </w:r>
+      </w:ins>
+      <w:ins w:id="16" w:author="Arushri Swarup" w:date="2017-08-25T16:17:00Z">
+        <w:r>
+          <w:rPr>
+            <w:rFonts w:eastAsia="Times New Roman"/>
+            <w:sz w:val="24"/>
+            <w:szCs w:val="24"/>
+          </w:rPr>
+          <w:t>has not as yet been accepted by all practicing otologists</w:t>
+        </w:r>
+        <w:r>
+          <w:rPr>
+            <w:rFonts w:eastAsia="Times New Roman"/>
+            <w:sz w:val="24"/>
+            <w:szCs w:val="24"/>
+          </w:rPr>
+          <w:t>.</w:t>
+        </w:r>
+        <w:r>
+          <w:rPr>
+            <w:rFonts w:eastAsia="Times New Roman"/>
+            <w:sz w:val="24"/>
+            <w:szCs w:val="24"/>
+          </w:rPr>
+          <w:t xml:space="preserve">  The principal challenge with TEES is that a one-handed surgical technique is required as the endoscope is held in the other hand.  </w:t>
+        </w:r>
+        <w:proofErr w:type="spellStart"/>
+        <w:r>
+          <w:rPr>
+            <w:rFonts w:eastAsia="Times New Roman"/>
+            <w:sz w:val="24"/>
+            <w:szCs w:val="24"/>
+          </w:rPr>
+          <w:t>Otologic</w:t>
+        </w:r>
+        <w:proofErr w:type="spellEnd"/>
+        <w:r>
+          <w:rPr>
+            <w:rFonts w:eastAsia="Times New Roman"/>
+            <w:sz w:val="24"/>
+            <w:szCs w:val="24"/>
+          </w:rPr>
+          <w:t xml:space="preserve"> instruments were developed for two-handed microscope-guided surgery so they are not optimized for the TEES</w:t>
+        </w:r>
+        <w:r>
+          <w:rPr>
+            <w:rFonts w:eastAsia="Times New Roman"/>
+            <w:sz w:val="24"/>
+            <w:szCs w:val="24"/>
+          </w:rPr>
+          <w:t xml:space="preserve"> environment</w:t>
+        </w:r>
+        <w:r>
+          <w:rPr>
+            <w:rFonts w:eastAsia="Times New Roman"/>
+            <w:sz w:val="24"/>
+            <w:szCs w:val="24"/>
+          </w:rPr>
+          <w:t xml:space="preserve">. As otologists have been trained and gained experience in microscope-guided ear surgery, they have developed techniques with the according instruments and have become accustomed to a two-handed surgical approach. By learning different surgical techniques and gaining experience with the endoscope, most surgeons find that they can complete more cases </w:t>
+        </w:r>
+        <w:proofErr w:type="spellStart"/>
+        <w:r>
+          <w:rPr>
+            <w:rFonts w:eastAsia="Times New Roman"/>
+            <w:sz w:val="24"/>
+            <w:szCs w:val="24"/>
+          </w:rPr>
+          <w:t>endoscopically</w:t>
+        </w:r>
+        <w:proofErr w:type="spellEnd"/>
+        <w:r>
+          <w:rPr>
+            <w:rFonts w:eastAsia="Times New Roman"/>
+            <w:sz w:val="24"/>
+            <w:szCs w:val="24"/>
+          </w:rPr>
+          <w:t xml:space="preserve">. Nevertheless, the learning curve can be slow and frustrating. </w:t>
+        </w:r>
+      </w:ins>
+      <w:ins w:id="17" w:author="Arushri Swarup" w:date="2017-08-31T20:31:00Z">
+        <w:r>
+          <w:rPr>
+            <w:rFonts w:eastAsia="Times New Roman"/>
+            <w:sz w:val="24"/>
+            <w:szCs w:val="24"/>
+          </w:rPr>
+          <w:t>T</w:t>
+        </w:r>
+      </w:ins>
+      <w:ins w:id="18" w:author="Arushri Swarup" w:date="2017-08-25T16:17:00Z">
+        <w:r>
+          <w:rPr>
+            <w:rFonts w:eastAsia="Times New Roman"/>
+            <w:sz w:val="24"/>
+            <w:szCs w:val="24"/>
+          </w:rPr>
+          <w:t xml:space="preserve">echnological advances in the design of the endoscope, camera and suction dissection instruments have lead to incremental stepwise jumps in this learning curve </w:t>
         </w:r>
         <w:r>
           <w:rPr>
@@ -676,7 +437,7 @@
             <w:sz w:val="24"/>
             <w:szCs w:val="24"/>
           </w:rPr>
-          <w:instrText>ADDIN CSL_CITATION { "citationItems" : [ { "id" : "ITEM-1", "itemData" : { "DOI" : "10.1007/s00405-015-3883-3", "ISSN" : "14344726", "author" : [ { "dropping-particle" : "", "family" : "Prasad", "given" : "Sampath Chandra", "non-dropping-particle" : "", "parse-names" : false, "suffix" : "" }, { "dropping-particle" : "", "family" : "Giannuzzi", "given" : "Annalisa", "non-dropping-particle" : "", "parse-names" : false, "suffix" : "" }, { "dropping-particle" : "", "family" : "Nahleh", "given" : "Eyad Abu", "non-dropping-particle" : "", "parse-names" : false, "suffix" : "" }, { "dropping-particle" : "De", "family" : "Donato", "given" : "Giuseppe", "non-dropping-particle" : "", "parse-names" : false, "suffix" : "" }, { "dropping-particle" : "", "family" : "Russo", "given" : "Alessandra", "non-dropping-particle" : "", "parse-names" : false, "suffix" : "" }, { "dropping-particle" : "", "family" : "Sanna", "given" : "Mario", "non-dropping-particle" : "", "parse-names" : false, "suffix" : "" } ], "container-title" : "European Archives of Oto-Rhino-Laryngology", "id" : "ITEM-1", "issue" : "9", "issued" : { "date-parts" : [ [ "2016" ] ] }, "page" : "2533-2540", "publisher" : "Springer Berlin Heidelberg", "title" : "Is endoscopic ear surgery an alternative to the modified Bondy technique for limited epitympanic cholesteatoma?", "type" : "article-journal", "volume" : "273" }, "uris" : [ "http://www.mendeley.com/documents/?uuid=556e95be-6adb-46a1-aaba-fad50920c54b" ] } ], "mendeley" : { "formattedCitation" : "[7]", "plainTextFormattedCitation" : "[7]", "previouslyFormattedCitation" : "[7]" }, "properties" : { "noteIndex" : 0 }, "schema" : "https://github.com/citation-style-language/schema/raw/master/csl-citation.json" }</w:instrText>
+          <w:instrText>ADDIN CSL_CITATION { "citationItems" : [ { "id" : "ITEM-1", "itemData" : { "author" : [ { "dropping-particle" : "", "family" : "Badr-el-dine", "given" : "Mohamed", "non-dropping-particle" : "", "parse-names" : false, "suffix" : "" }, { "dropping-particle" : "", "family" : "Marchioni", "given" : "Daniele", "non-dropping-particle" : "", "parse-names" : false, "suffix" : "" }, { "dropping-particle" : "", "family" : "Presutti", "given" : "Livio", "non-dropping-particle" : "", "parse-names" : false, "suffix" : "" }, { "dropping-particle" : "", "family" : "Fl\u00e1vio", "given" : "Jo\u00e3o", "non-dropping-particle" : "", "parse-names" : false, "suffix" : "" } ], "id" : "ITEM-1", "issued" : { "date-parts" : [ [ "2013" ] ] }, "page" : "6665", "title" : "I n s t r u m e n t a t i o n a n d Tec h n o l o g i e s in E ndos c o p i c Ear Su r ge ry", "type" : "article-journal", "volume" : "46" }, "uris" : [ "http://www.mendeley.com/documents/?uuid=52938215-2229-4cf2-aef9-db5b1ccdce52" ] } ], "mendeley" : { "formattedCitation" : "[9]", "plainTextFormattedCitation" : "[9]", "previouslyFormattedCitation" : "[9]" }, "properties" : { "noteIndex" : 0 }, "schema" : "https://github.com/citation-style-language/schema/raw/master/csl-citation.json" }</w:instrText>
         </w:r>
         <w:r>
           <w:rPr>
@@ -693,7 +454,7 @@
             <w:sz w:val="24"/>
             <w:szCs w:val="24"/>
           </w:rPr>
-          <w:t>[7]</w:t>
+          <w:t>[9]</w:t>
         </w:r>
         <w:r>
           <w:rPr>
@@ -709,272 +470,7 @@
             <w:sz w:val="24"/>
             <w:szCs w:val="24"/>
           </w:rPr>
-          <w:t>.</w:t>
-        </w:r>
-        <w:r>
-          <w:rPr>
-            <w:rFonts w:eastAsia="Times New Roman"/>
-            <w:sz w:val="24"/>
-            <w:szCs w:val="24"/>
-          </w:rPr>
-          <w:t xml:space="preserve">  The principal challenge with TEES is that a one-handed surgical technique is required as the endoscope is held in the other hand.  </w:t>
-        </w:r>
-        <w:proofErr w:type="spellStart"/>
-        <w:r>
-          <w:rPr>
-            <w:rFonts w:eastAsia="Times New Roman"/>
-            <w:sz w:val="24"/>
-            <w:szCs w:val="24"/>
-          </w:rPr>
-          <w:t>Otologic</w:t>
-        </w:r>
-        <w:proofErr w:type="spellEnd"/>
-        <w:r>
-          <w:rPr>
-            <w:rFonts w:eastAsia="Times New Roman"/>
-            <w:sz w:val="24"/>
-            <w:szCs w:val="24"/>
-          </w:rPr>
-          <w:t xml:space="preserve"> instruments were developed for two-handed microscope-guided surgery so they are not optimized for the TEES</w:t>
-        </w:r>
-        <w:r>
-          <w:rPr>
-            <w:rFonts w:eastAsia="Times New Roman"/>
-            <w:sz w:val="24"/>
-            <w:szCs w:val="24"/>
-          </w:rPr>
-          <w:t xml:space="preserve"> environment</w:t>
-        </w:r>
-        <w:r>
-          <w:rPr>
-            <w:rFonts w:eastAsia="Times New Roman"/>
-            <w:sz w:val="24"/>
-            <w:szCs w:val="24"/>
-          </w:rPr>
-          <w:t xml:space="preserve">. As otologists have been trained and gained experience in microscope-guided ear surgery, they have developed techniques with the according instruments and have become accustomed to a two-handed surgical approach. By learning different surgical techniques and gaining experience with the endoscope, most surgeons find that they can complete more cases </w:t>
-        </w:r>
-        <w:proofErr w:type="spellStart"/>
-        <w:r>
-          <w:rPr>
-            <w:rFonts w:eastAsia="Times New Roman"/>
-            <w:sz w:val="24"/>
-            <w:szCs w:val="24"/>
-          </w:rPr>
-          <w:t>endoscopically</w:t>
-        </w:r>
-        <w:proofErr w:type="spellEnd"/>
-        <w:r>
-          <w:rPr>
-            <w:rFonts w:eastAsia="Times New Roman"/>
-            <w:sz w:val="24"/>
-            <w:szCs w:val="24"/>
-          </w:rPr>
-          <w:t xml:space="preserve"> </w:t>
-        </w:r>
-        <w:r>
-          <w:rPr>
-            <w:rFonts w:eastAsia="Times New Roman"/>
-            <w:sz w:val="24"/>
-            <w:szCs w:val="24"/>
-          </w:rPr>
-          <w:fldChar w:fldCharType="begin" w:fldLock="1"/>
-        </w:r>
-        <w:r>
-          <w:rPr>
-            <w:rFonts w:eastAsia="Times New Roman"/>
-            <w:sz w:val="24"/>
-            <w:szCs w:val="24"/>
-          </w:rPr>
-          <w:instrText>ADDIN CSL_CITATION { "citationItems" : [ { "id" : "ITEM-1", "itemData" : { "DOI" : "10.1016/j.otc.2012.10.007", "ISSN" : "1557-8259", "PMID" : "23566909", "abstract" : "Endoscopy is advantageous in many aspects of pediatric ear surgery, especially for tympanoplasty and cholesteatoma. The narrower pediatric meatus can restrict access for a totally endoscopic approach, but when possible, avoidance of an external incision is greatly appreciated by children. In cholesteatoma surgery, less residual disease and better hearing from ossicular preservation are achievable. Factors influencing selection of a totally endoscopic approach, or use of endoscopy as an adjunct are reviewed, along with tips to facilitate successful endoscopic surgery in children. The optimum approach will depend upon the extent of the disease, morphology of the child's ear and surgeon's experience.", "author" : [ { "dropping-particle" : "", "family" : "James", "given" : "Adrian L", "non-dropping-particle" : "", "parse-names" : false, "suffix" : "" } ], "container-title" : "Otolaryngologic clinics of North America", "id" : "ITEM-1", "issue" : "2", "issued" : { "date-parts" : [ [ "2013", "4" ] ] }, "page" : "233-44", "title" : "Endoscopic middle ear surgery in children.", "type" : "article-journal", "volume" : "46" }, "uris" : [ "http://www.mendeley.com/documents/?uuid=7347f622-8d22-485c-85c7-f21e35afa23d" ] } ], "mendeley" : { "formattedCitation" : "[1]", "plainTextFormattedCitation" : "[1]", "previouslyFormattedCitation" : "[1]" }, "properties" : { "noteIndex" : 0 }, "schema" : "https://github.com/citation-style-language/schema/raw/master/csl-citation.json" }</w:instrText>
-        </w:r>
-        <w:r>
-          <w:rPr>
-            <w:rFonts w:eastAsia="Times New Roman"/>
-            <w:sz w:val="24"/>
-            <w:szCs w:val="24"/>
-          </w:rPr>
-          <w:fldChar w:fldCharType="separate"/>
-        </w:r>
-        <w:r>
-          <w:rPr>
-            <w:rFonts w:eastAsia="Times New Roman"/>
-            <w:noProof/>
-            <w:sz w:val="24"/>
-            <w:szCs w:val="24"/>
-          </w:rPr>
-          <w:t>[1]</w:t>
-        </w:r>
-        <w:r>
-          <w:rPr>
-            <w:rFonts w:eastAsia="Times New Roman"/>
-            <w:sz w:val="24"/>
-            <w:szCs w:val="24"/>
-          </w:rPr>
-          <w:fldChar w:fldCharType="end"/>
-        </w:r>
-        <w:r>
-          <w:rPr>
-            <w:rFonts w:eastAsia="Times New Roman"/>
-            <w:sz w:val="24"/>
-            <w:szCs w:val="24"/>
-          </w:rPr>
-          <w:t xml:space="preserve"> </w:t>
-        </w:r>
-        <w:r>
-          <w:rPr>
-            <w:rFonts w:eastAsia="Times New Roman"/>
-            <w:sz w:val="24"/>
-            <w:szCs w:val="24"/>
-          </w:rPr>
-          <w:fldChar w:fldCharType="begin" w:fldLock="1"/>
-        </w:r>
-        <w:r>
-          <w:rPr>
-            <w:rFonts w:eastAsia="Times New Roman"/>
-            <w:sz w:val="24"/>
-            <w:szCs w:val="24"/>
-          </w:rPr>
-          <w:instrText>ADDIN CSL_CITATION { "citationItems" : [ { "id" : "ITEM-1", "itemData" : { "DOI" : "10.1186/s40463-016-0117-7", "ISBN" : "4046301601177", "ISSN" : "1916-0216", "author" : [ { "dropping-particle" : "", "family" : "Yong", "given" : "Michael", "non-dropping-particle" : "", "parse-names" : false, "suffix" : "" }, { "dropping-particle" : "", "family" : "Mijovic", "given" : "Tamara", "non-dropping-particle" : "", "parse-names" : false, "suffix" : "" }, { "dropping-particle" : "", "family" : "Lea", "given" : "Jane", "non-dropping-particle" : "", "parse-names" : false, "suffix" : "" } ], "container-title" : "Journal of Otolaryngology - Head &amp; Neck Surgery", "id" : "ITEM-1", "issued" : { "date-parts" : [ [ "2016" ] ] }, "page" : "1-8", "publisher" : "Journal of Otolaryngology - Head &amp; Neck Surgery", "title" : "Endoscopic ear surgery in Canada : a cross-sectional study", "type" : "article-journal" }, "uris" : [ "http://www.mendeley.com/documents/?uuid=87b1929f-e167-4a41-84de-c65b866e8d91" ] } ], "mendeley" : { "formattedCitation" : "[3]", "plainTextFormattedCitation" : "[3]", "previouslyFormattedCitation" : "[3]" }, "properties" : { "noteIndex" : 0 }, "schema" : "https://github.com/citation-style-language/schema/raw/master/csl-citation.json" }</w:instrText>
-        </w:r>
-        <w:r>
-          <w:rPr>
-            <w:rFonts w:eastAsia="Times New Roman"/>
-            <w:sz w:val="24"/>
-            <w:szCs w:val="24"/>
-          </w:rPr>
-          <w:fldChar w:fldCharType="separate"/>
-        </w:r>
-        <w:r>
-          <w:rPr>
-            <w:rFonts w:eastAsia="Times New Roman"/>
-            <w:noProof/>
-            <w:sz w:val="24"/>
-            <w:szCs w:val="24"/>
-          </w:rPr>
-          <w:t>[3]</w:t>
-        </w:r>
-        <w:r>
-          <w:rPr>
-            <w:rFonts w:eastAsia="Times New Roman"/>
-            <w:sz w:val="24"/>
-            <w:szCs w:val="24"/>
-          </w:rPr>
-          <w:fldChar w:fldCharType="end"/>
-        </w:r>
-        <w:r>
-          <w:rPr>
-            <w:rFonts w:eastAsia="Times New Roman"/>
-            <w:sz w:val="24"/>
-            <w:szCs w:val="24"/>
-          </w:rPr>
-          <w:t xml:space="preserve"> </w:t>
-        </w:r>
-        <w:r>
-          <w:rPr>
-            <w:rFonts w:eastAsia="Times New Roman"/>
-            <w:sz w:val="24"/>
-            <w:szCs w:val="24"/>
-          </w:rPr>
-          <w:fldChar w:fldCharType="begin" w:fldLock="1"/>
-        </w:r>
-        <w:r>
-          <w:rPr>
-            <w:rFonts w:eastAsia="Times New Roman"/>
-            <w:sz w:val="24"/>
-            <w:szCs w:val="24"/>
-          </w:rPr>
-          <w:instrText>ADDIN CSL_CITATION { "citationItems" : [ { "id" : "ITEM-1", "itemData" : { "DOI" : "10.1002/lary.25410", "ISSN" : "0023852X", "author" : [ { "dropping-particle" : "", "family" : "Cohen", "given" : "Michael S.", "non-dropping-particle" : "", "parse-names" : false, "suffix" : "" }, { "dropping-particle" : "", "family" : "Landegger", "given" : "Lukas D.", "non-dropping-particle" : "", "parse-names" : false, "suffix" : "" }, { "dropping-particle" : "", "family" : "Kozin", "given" : "Elliott D.", "non-dropping-particle" : "", "parse-names" : false, "suffix" : "" }, { "dropping-particle" : "", "family" : "Lee", "given" : "Daniel J.", "non-dropping-particle" : "", "parse-names" : false, "suffix" : "" } ], "container-title" : "The Laryngoscope", "id" : "ITEM-1", "issued" : { "date-parts" : [ [ "2015" ] ] }, "page" : "n/a-n/a", "title" : "Pediatric endoscopic ear surgery in clinical practice: Lessons learned and early outcomes", "type" : "article-journal" }, "uris" : [ "http://www.mendeley.com/documents/?uuid=1a78d456-cb9b-4a14-836d-57ed46e1b801" ] } ], "mendeley" : { "formattedCitation" : "[8]", "plainTextFormattedCitation" : "[8]", "previouslyFormattedCitation" : "[8]" }, "properties" : { "noteIndex" : 0 }, "schema" : "https://github.com/citation-style-language/schema/raw/master/csl-citation.json" }</w:instrText>
-        </w:r>
-        <w:r>
-          <w:rPr>
-            <w:rFonts w:eastAsia="Times New Roman"/>
-            <w:sz w:val="24"/>
-            <w:szCs w:val="24"/>
-          </w:rPr>
-          <w:fldChar w:fldCharType="separate"/>
-        </w:r>
-        <w:r>
-          <w:rPr>
-            <w:rFonts w:eastAsia="Times New Roman"/>
-            <w:noProof/>
-            <w:sz w:val="24"/>
-            <w:szCs w:val="24"/>
-          </w:rPr>
-          <w:t>[8]</w:t>
-        </w:r>
-        <w:r>
-          <w:rPr>
-            <w:rFonts w:eastAsia="Times New Roman"/>
-            <w:sz w:val="24"/>
-            <w:szCs w:val="24"/>
-          </w:rPr>
-          <w:fldChar w:fldCharType="end"/>
-        </w:r>
-        <w:r>
-          <w:rPr>
-            <w:rFonts w:eastAsia="Times New Roman"/>
-            <w:sz w:val="24"/>
-            <w:szCs w:val="24"/>
-          </w:rPr>
-          <w:t xml:space="preserve">. Nevertheless, the learning curve can be slow and frustrating. In the experience of the primary investigator (PI), technological advances in the design of the endoscope, camera and suction dissection instruments have lead to incremental stepwise jumps in this learning curve </w:t>
-        </w:r>
-        <w:r>
-          <w:rPr>
-            <w:rFonts w:eastAsia="Times New Roman"/>
-            <w:sz w:val="24"/>
-            <w:szCs w:val="24"/>
-          </w:rPr>
-          <w:fldChar w:fldCharType="begin" w:fldLock="1"/>
-        </w:r>
-        <w:r>
-          <w:rPr>
-            <w:rFonts w:eastAsia="Times New Roman"/>
-            <w:sz w:val="24"/>
-            <w:szCs w:val="24"/>
-          </w:rPr>
-          <w:instrText>ADDIN CSL_CITATION { "citationItems" : [ { "id" : "ITEM-1", "itemData" : { "author" : [ { "dropping-particle" : "", "family" : "Badr-el-dine", "given" : "Mohamed", "non-dropping-particle" : "", "parse-names" : false, "suffix" : "" }, { "dropping-particle" : "", "family" : "Marchioni", "given" : "Daniele", "non-dropping-particle" : "", "parse-names" : false, "suffix" : "" }, { "dropping-particle" : "", "family" : "Presutti", "given" : "Livio", "non-dropping-particle" : "", "parse-names" : false, "suffix" : "" }, { "dropping-particle" : "", "family" : "Fl\u00e1vio", "given" : "Jo\u00e3o", "non-dropping-particle" : "", "parse-names" : false, "suffix" : "" } ], "id" : "ITEM-1", "issued" : { "date-parts" : [ [ "2013" ] ] }, "page" : "6665", "title" : "I n s t r u m e n t a t i o n a n d Tec h n o l o g i e s in E ndos c o p i c Ear Su r ge ry", "type" : "article-journal", "volume" : "46" }, "uris" : [ "http://www.mendeley.com/documents/?uuid=52938215-2229-4cf2-aef9-db5b1ccdce52" ] } ], "mendeley" : { "formattedCitation" : "[9]", "plainTextFormattedCitation" : "[9]", "previouslyFormattedCitation" : "[9]" }, "properties" : { "noteIndex" : 0 }, "schema" : "https://github.com/citation-style-language/schema/raw/master/csl-citation.json" }</w:instrText>
-        </w:r>
-        <w:r>
-          <w:rPr>
-            <w:rFonts w:eastAsia="Times New Roman"/>
-            <w:sz w:val="24"/>
-            <w:szCs w:val="24"/>
-          </w:rPr>
-          <w:fldChar w:fldCharType="separate"/>
-        </w:r>
-        <w:r>
-          <w:rPr>
-            <w:rFonts w:eastAsia="Times New Roman"/>
-            <w:noProof/>
-            <w:sz w:val="24"/>
-            <w:szCs w:val="24"/>
-          </w:rPr>
-          <w:t>[9]</w:t>
-        </w:r>
-        <w:r>
-          <w:rPr>
-            <w:rFonts w:eastAsia="Times New Roman"/>
-            <w:sz w:val="24"/>
-            <w:szCs w:val="24"/>
-          </w:rPr>
-          <w:fldChar w:fldCharType="end"/>
-        </w:r>
-        <w:r>
-          <w:rPr>
-            <w:rFonts w:eastAsia="Times New Roman"/>
-            <w:sz w:val="24"/>
-            <w:szCs w:val="24"/>
-          </w:rPr>
-          <w:t xml:space="preserve">. There is a knowledge gap in the literature where it is not reported exactly why surgeons have not adopted the technique, and </w:t>
-        </w:r>
-        <w:r>
-          <w:rPr>
-            <w:rFonts w:eastAsia="Times New Roman"/>
-            <w:sz w:val="24"/>
-            <w:szCs w:val="24"/>
-          </w:rPr>
-          <w:lastRenderedPageBreak/>
-          <w:t xml:space="preserve">what technological and/or training advances would </w:t>
+          <w:t xml:space="preserve">. There is a knowledge gap in the literature where it is not reported exactly why surgeons have not adopted the technique, and what technological and/or training advances would </w:t>
         </w:r>
         <w:r>
           <w:rPr>
@@ -1032,84 +528,128 @@
         <w:jc w:val="both"/>
       </w:pPr>
       <w:r>
-        <w:t xml:space="preserve">Over the past </w:t>
-      </w:r>
-      <w:del w:id="14" w:author="Arushri Swarup" w:date="2017-08-25T16:17:00Z">
-        <w:r>
-          <w:delText xml:space="preserve">three </w:delText>
+        <w:t xml:space="preserve">Over the past three years, </w:t>
+      </w:r>
+      <w:r>
+        <w:t>we have studied th</w:t>
+      </w:r>
+      <w:ins w:id="19" w:author="Arushri Swarup" w:date="2017-08-31T20:33:00Z">
+        <w:r>
+          <w:t>e</w:t>
+        </w:r>
+      </w:ins>
+      <w:del w:id="20" w:author="Arushri Swarup" w:date="2017-08-31T20:33:00Z">
+        <w:r>
+          <w:delText>i</w:delText>
         </w:r>
       </w:del>
-      <w:ins w:id="15" w:author="Arushri Swarup" w:date="2017-08-25T16:17:00Z">
-        <w:r>
-          <w:t>two</w:t>
-        </w:r>
-        <w:r>
-          <w:t xml:space="preserve"> </w:t>
-        </w:r>
-      </w:ins>
-      <w:r>
-        <w:t xml:space="preserve">years, </w:t>
-      </w:r>
-      <w:r>
-        <w:t>we have studied this</w:t>
-      </w:r>
+      <w:r>
+        <w:t>s</w:t>
+      </w:r>
+      <w:ins w:id="21" w:author="Arushri Swarup" w:date="2017-08-31T20:33:00Z">
+        <w:r>
+          <w:t>e</w:t>
+        </w:r>
+      </w:ins>
       <w:r>
         <w:t xml:space="preserve"> </w:t>
       </w:r>
       <w:r>
-        <w:t xml:space="preserve">problem </w:t>
+        <w:t>problem</w:t>
+      </w:r>
+      <w:ins w:id="22" w:author="Arushri Swarup" w:date="2017-08-31T20:33:00Z">
+        <w:r>
+          <w:t>s</w:t>
+        </w:r>
+      </w:ins>
+      <w:r>
+        <w:t xml:space="preserve"> </w:t>
       </w:r>
       <w:r>
         <w:t xml:space="preserve">and new technologies </w:t>
       </w:r>
       <w:r>
-        <w:t xml:space="preserve">have been developed </w:t>
-      </w:r>
-      <w:del w:id="16" w:author="Arushri Swarup" w:date="2017-08-25T16:18:00Z">
-        <w:r>
-          <w:delText>to augment and improve the function of standard neuroendoscopic instruments</w:delText>
+        <w:t xml:space="preserve">have been developed to augment and improve the function of standard </w:t>
+      </w:r>
+      <w:proofErr w:type="spellStart"/>
+      <w:r>
+        <w:t>neuroendoscopic</w:t>
+      </w:r>
+      <w:proofErr w:type="spellEnd"/>
+      <w:ins w:id="23" w:author="Arushri Swarup" w:date="2017-08-31T20:34:00Z">
+        <w:r>
+          <w:t xml:space="preserve"> and </w:t>
+        </w:r>
+        <w:proofErr w:type="spellStart"/>
+        <w:r>
+          <w:t>otological</w:t>
+        </w:r>
+      </w:ins>
+      <w:proofErr w:type="spellEnd"/>
+      <w:r>
+        <w:t xml:space="preserve"> instruments. </w:t>
+      </w:r>
+      <w:r>
+        <w:t>In order to</w:t>
+      </w:r>
+      <w:r>
+        <w:t xml:space="preserve"> translate</w:t>
+      </w:r>
+      <w:r>
+        <w:t xml:space="preserve"> the benefits of this</w:t>
+      </w:r>
+      <w:r>
+        <w:t xml:space="preserve"> technology</w:t>
+      </w:r>
+      <w:r>
+        <w:t xml:space="preserve"> and develop it into a useful surgical tool</w:t>
+      </w:r>
+      <w:r>
+        <w:t xml:space="preserve">, </w:t>
+      </w:r>
+      <w:r>
+        <w:t xml:space="preserve">surgeon-user feedback on the design of </w:t>
+      </w:r>
+      <w:proofErr w:type="gramStart"/>
+      <w:r>
+        <w:t>th</w:t>
+      </w:r>
+      <w:proofErr w:type="gramEnd"/>
+      <w:del w:id="24" w:author="Arushri Swarup" w:date="2017-08-31T20:35:00Z">
+        <w:r>
+          <w:delText>i</w:delText>
         </w:r>
       </w:del>
-      <w:ins w:id="17" w:author="Arushri Swarup" w:date="2017-08-25T16:18:00Z">
-        <w:r>
-          <w:t>to facilitate TEES</w:t>
-        </w:r>
-      </w:ins>
-      <w:r>
-        <w:t xml:space="preserve">. </w:t>
-      </w:r>
-      <w:r>
-        <w:t>In order to</w:t>
-      </w:r>
-      <w:r>
-        <w:t xml:space="preserve"> translate</w:t>
-      </w:r>
-      <w:r>
-        <w:t xml:space="preserve"> the benefits of this</w:t>
-      </w:r>
-      <w:r>
-        <w:t xml:space="preserve"> technology</w:t>
-      </w:r>
-      <w:r>
-        <w:t xml:space="preserve"> and develop it into a useful surgical tool</w:t>
-      </w:r>
-      <w:r>
-        <w:t xml:space="preserve">, </w:t>
-      </w:r>
-      <w:r>
-        <w:t>surgeon-user feedback on the design of th</w:t>
-      </w:r>
-      <w:r>
-        <w:t>is</w:t>
-      </w:r>
+      <w:ins w:id="25" w:author="Arushri Swarup" w:date="2017-08-31T20:35:00Z">
+        <w:r>
+          <w:t>e</w:t>
+        </w:r>
+      </w:ins>
+      <w:r>
+        <w:t>s</w:t>
+      </w:r>
+      <w:ins w:id="26" w:author="Arushri Swarup" w:date="2017-08-31T20:35:00Z">
+        <w:r>
+          <w:t>e</w:t>
+        </w:r>
+      </w:ins>
       <w:r>
         <w:t xml:space="preserve"> new instrument</w:t>
       </w:r>
+      <w:ins w:id="27" w:author="Arushri Swarup" w:date="2017-08-31T20:35:00Z">
+        <w:r>
+          <w:t>s</w:t>
+        </w:r>
+      </w:ins>
       <w:r>
         <w:t xml:space="preserve"> is required.</w:t>
       </w:r>
       <w:r>
-        <w:t xml:space="preserve"> The purpose of this study is to </w:t>
+        <w:t xml:space="preserve"> The purpose of this </w:t>
+      </w:r>
+      <w:r>
+        <w:lastRenderedPageBreak/>
+        <w:t xml:space="preserve">study is to </w:t>
       </w:r>
       <w:r>
         <w:t xml:space="preserve">rank the features of the </w:t>
@@ -1143,50 +683,39 @@
         <w:tab/>
         <w:t xml:space="preserve">The objective of this study is to collect surgeon-user feedback on the design of new </w:t>
       </w:r>
-      <w:del w:id="18" w:author="Arushri Swarup" w:date="2017-08-25T16:18:00Z">
-        <w:r>
-          <w:delText xml:space="preserve">neuroendoscopic </w:delText>
-        </w:r>
-      </w:del>
-      <w:ins w:id="19" w:author="Arushri Swarup" w:date="2017-08-25T16:18:00Z">
-        <w:r>
-          <w:t>TEES</w:t>
-        </w:r>
-        <w:r>
-          <w:t xml:space="preserve"> </w:t>
-        </w:r>
-      </w:ins>
-      <w:r>
-        <w:t>instruments developed at the Hospital for Sick Children. The study will consider the use of the tools in basic bench-top pick-and-place maneuve</w:t>
+      <w:proofErr w:type="spellStart"/>
+      <w:r>
+        <w:t>neuroendoscopic</w:t>
+      </w:r>
+      <w:proofErr w:type="spellEnd"/>
+      <w:ins w:id="28" w:author="Arushri Swarup" w:date="2017-08-31T20:35:00Z">
+        <w:r>
+          <w:t xml:space="preserve"> and </w:t>
+        </w:r>
+      </w:ins>
+      <w:proofErr w:type="spellStart"/>
+      <w:ins w:id="29" w:author="Arushri Swarup" w:date="2017-08-31T20:48:00Z">
+        <w:r>
+          <w:t>otologic</w:t>
+        </w:r>
+      </w:ins>
+      <w:proofErr w:type="spellEnd"/>
+      <w:r>
+        <w:t xml:space="preserve"> instruments developed at the Hospital for Sick Children. The study will consider the use of the tools in basic bench-top pick-and-place maneuve</w:t>
       </w:r>
       <w:r>
         <w:t xml:space="preserve">rs and </w:t>
       </w:r>
       <w:r>
-        <w:t xml:space="preserve">also while using the tools along with standard instruments while performing a “mock” surgery using </w:t>
-      </w:r>
-      <w:ins w:id="20" w:author="Arushri Swarup" w:date="2017-08-25T16:18:00Z">
-        <w:r>
-          <w:t xml:space="preserve">3D printed ear anatomical </w:t>
-        </w:r>
-        <w:proofErr w:type="spellStart"/>
-        <w:r>
-          <w:t>models</w:t>
-        </w:r>
-      </w:ins>
-      <w:del w:id="21" w:author="Arushri Swarup" w:date="2017-08-25T16:18:00Z">
-        <w:r>
-          <w:delText xml:space="preserve">a validated synthetic brain training simulator. </w:delText>
-        </w:r>
-      </w:del>
-      <w:proofErr w:type="gramStart"/>
-      <w:r>
-        <w:t>The</w:t>
-      </w:r>
-      <w:proofErr w:type="spellEnd"/>
-      <w:proofErr w:type="gramEnd"/>
-      <w:r>
-        <w:t xml:space="preserve"> ultimate goal of this research is to incorporate human factors into the continuing design of the instrument.</w:t>
+        <w:t>also while using the tools along with standard instruments while performing a “mock” surgery using a validated synthetic brain training simulator</w:t>
+      </w:r>
+      <w:ins w:id="30" w:author="Arushri Swarup" w:date="2017-08-31T20:35:00Z">
+        <w:r>
+          <w:t xml:space="preserve"> and 3D printed ear anatomical models</w:t>
+        </w:r>
+      </w:ins>
+      <w:r>
+        <w:t>. The ultimate goal of this research is to incorporate human factors into the continuing design of the instrument.</w:t>
       </w:r>
     </w:p>
     <w:p>
@@ -1216,13 +745,19 @@
       <w:r>
         <w:t xml:space="preserve"> The center will provide standard </w:t>
       </w:r>
-      <w:del w:id="22" w:author="Arushri Swarup" w:date="2017-08-25T16:19:00Z">
-        <w:r>
-          <w:delText xml:space="preserve">neuroendoscopy </w:delText>
-        </w:r>
-      </w:del>
-      <w:proofErr w:type="gramStart"/>
-      <w:ins w:id="23" w:author="Arushri Swarup" w:date="2017-08-25T16:19:00Z">
+      <w:proofErr w:type="spellStart"/>
+      <w:r>
+        <w:t>neuroendoscopy</w:t>
+      </w:r>
+      <w:proofErr w:type="spellEnd"/>
+      <w:r>
+        <w:t xml:space="preserve"> </w:t>
+      </w:r>
+      <w:ins w:id="31" w:author="Arushri Swarup" w:date="2017-08-31T20:36:00Z">
+        <w:r>
+          <w:t xml:space="preserve">and </w:t>
+        </w:r>
+        <w:proofErr w:type="gramStart"/>
         <w:r>
           <w:t>TEES</w:t>
         </w:r>
@@ -1257,7 +792,7 @@
       <w:r>
         <w:rPr>
           <w:highlight w:val="yellow"/>
-          <w:rPrChange w:id="24" w:author="Arushri Swarup" w:date="2017-08-25T16:19:00Z">
+          <w:rPrChange w:id="32" w:author="Arushri Swarup" w:date="2017-08-25T16:19:00Z">
             <w:rPr/>
           </w:rPrChange>
         </w:rPr>
@@ -1273,29 +808,23 @@
         <w:t>user-feedback</w:t>
       </w:r>
       <w:r>
-        <w:t xml:space="preserve"> study and will include </w:t>
-      </w:r>
-      <w:del w:id="25" w:author="Arushri Swarup" w:date="2017-08-25T16:19:00Z">
-        <w:r>
-          <w:delText xml:space="preserve">neurosurgical </w:delText>
-        </w:r>
-      </w:del>
-      <w:ins w:id="26" w:author="Arushri Swarup" w:date="2017-08-25T16:19:00Z">
-        <w:r>
-          <w:t>ENT</w:t>
-        </w:r>
-        <w:r>
-          <w:t xml:space="preserve"> </w:t>
-        </w:r>
-      </w:ins>
-      <w:r>
-        <w:t>residents with varying levels of experience (novice), neurosurgical fellows (experienced) and staff surgeons (experts)</w:t>
-      </w:r>
-      <w:bookmarkStart w:id="27" w:name="_GoBack"/>
-      <w:bookmarkEnd w:id="27"/>
+        <w:t xml:space="preserve"> study and will include neurosurgical residents with varying levels of experience (novice), neurosurgical fellows (experienced) and staff surgeons (experts)</w:t>
+      </w:r>
+      <w:bookmarkStart w:id="33" w:name="_GoBack"/>
+      <w:bookmarkEnd w:id="33"/>
       <w:r>
         <w:t>.</w:t>
       </w:r>
+      <w:ins w:id="34" w:author="Arushri Swarup" w:date="2017-08-31T20:36:00Z">
+        <w:r>
+          <w:t xml:space="preserve"> Participants for testing the TEES instrument</w:t>
+        </w:r>
+      </w:ins>
+      <w:ins w:id="35" w:author="Arushri Swarup" w:date="2017-08-31T20:37:00Z">
+        <w:r>
+          <w:t xml:space="preserve">s will be residents, fellows and staff ear surgeons. </w:t>
+        </w:r>
+      </w:ins>
     </w:p>
     <w:p>
       <w:pPr>
@@ -1317,68 +846,22 @@
         <w:t xml:space="preserve">total of </w:t>
       </w:r>
       <w:r>
-        <w:rPr>
-          <w:highlight w:val="yellow"/>
-          <w:rPrChange w:id="28" w:author="Arushri Swarup" w:date="2017-08-25T16:20:00Z">
-            <w:rPr/>
-          </w:rPrChange>
-        </w:rPr>
         <w:t>24</w:t>
       </w:r>
       <w:r>
-        <w:t xml:space="preserve"> </w:t>
-      </w:r>
-      <w:del w:id="29" w:author="Arushri Swarup" w:date="2017-08-25T16:21:00Z">
-        <w:r>
-          <w:delText xml:space="preserve">neurosurgical </w:delText>
-        </w:r>
-      </w:del>
-      <w:ins w:id="30" w:author="Arushri Swarup" w:date="2017-08-25T16:21:00Z">
-        <w:r>
-          <w:t>ENT</w:t>
-        </w:r>
-        <w:r>
-          <w:t xml:space="preserve"> </w:t>
-        </w:r>
-      </w:ins>
-      <w:r>
-        <w:t xml:space="preserve">residents </w:t>
+        <w:t xml:space="preserve"> neurosurgical residents </w:t>
       </w:r>
       <w:r>
         <w:t>and fellow/staff</w:t>
       </w:r>
       <w:r>
-        <w:t xml:space="preserve"> neurosurgeons will perform </w:t>
-      </w:r>
-      <w:del w:id="31" w:author="Arushri Swarup" w:date="2017-08-25T16:21:00Z">
-        <w:r>
-          <w:delText xml:space="preserve">simulated </w:delText>
-        </w:r>
-        <w:r>
-          <w:delText>endoscopic neurosurgeries</w:delText>
-        </w:r>
-        <w:r>
-          <w:delText xml:space="preserve"> </w:delText>
-        </w:r>
-      </w:del>
-      <w:proofErr w:type="gramStart"/>
-      <w:ins w:id="32" w:author="Arushri Swarup" w:date="2017-08-25T16:21:00Z">
-        <w:r>
-          <w:t>TEES</w:t>
-        </w:r>
-        <w:proofErr w:type="gramEnd"/>
-        <w:r>
-          <w:t xml:space="preserve"> </w:t>
-        </w:r>
-        <w:r>
-          <w:t>maneuvers</w:t>
-        </w:r>
-        <w:r>
-          <w:t xml:space="preserve"> </w:t>
-        </w:r>
-      </w:ins>
-      <w:r>
-        <w:t xml:space="preserve">using </w:t>
+        <w:t xml:space="preserve"> neurosurgeons will perform simulated </w:t>
+      </w:r>
+      <w:r>
+        <w:t>endoscopic neurosurgeries</w:t>
+      </w:r>
+      <w:r>
+        <w:t xml:space="preserve"> using </w:t>
       </w:r>
       <w:r>
         <w:t xml:space="preserve">the new instrument in conjunction with </w:t>
@@ -1387,21 +870,31 @@
         <w:t>standard clinical equipment</w:t>
       </w:r>
       <w:r>
-        <w:t xml:space="preserve"> on </w:t>
-      </w:r>
-      <w:ins w:id="33" w:author="Arushri Swarup" w:date="2017-08-25T16:22:00Z">
-        <w:r>
-          <w:t>3D printed ear anatomical models</w:t>
-        </w:r>
-      </w:ins>
-      <w:del w:id="34" w:author="Arushri Swarup" w:date="2017-08-25T16:22:00Z">
-        <w:r>
-          <w:delText>a validated, synthetic brain training simulator</w:delText>
-        </w:r>
-      </w:del>
+        <w:t xml:space="preserve"> on a validated, synthetic brain training simulator</w:t>
+      </w:r>
       <w:r>
         <w:t xml:space="preserve">. </w:t>
       </w:r>
+      <w:ins w:id="36" w:author="Arushri Swarup" w:date="2017-08-31T20:37:00Z">
+        <w:r>
+          <w:t xml:space="preserve">Participants </w:t>
+        </w:r>
+      </w:ins>
+      <w:ins w:id="37" w:author="Arushri Swarup" w:date="2017-08-31T20:50:00Z">
+        <w:r>
+          <w:t>testing</w:t>
+        </w:r>
+      </w:ins>
+      <w:ins w:id="38" w:author="Arushri Swarup" w:date="2017-08-31T20:37:00Z">
+        <w:r>
+          <w:t xml:space="preserve"> the TEES instruments will perform simulated tasks in a 3D printed ear anatomical model</w:t>
+        </w:r>
+      </w:ins>
+      <w:ins w:id="39" w:author="Arushri Swarup" w:date="2017-08-31T20:38:00Z">
+        <w:r>
+          <w:t xml:space="preserve"> with the new instrument and standard clinical equipment. </w:t>
+        </w:r>
+      </w:ins>
     </w:p>
     <w:p>
       <w:pPr>
@@ -1509,6 +1002,9 @@
       <w:pPr>
         <w:pStyle w:val="Caption"/>
         <w:jc w:val="center"/>
+        <w:rPr>
+          <w:ins w:id="40" w:author="Arushri Swarup" w:date="2017-08-31T22:48:00Z"/>
+        </w:rPr>
       </w:pPr>
       <w:r>
         <w:t xml:space="preserve">Figure </w:t>
@@ -1565,11 +1061,113 @@
     </w:p>
     <w:p>
       <w:pPr>
+        <w:jc w:val="center"/>
+        <w:rPr>
+          <w:ins w:id="41" w:author="Arushri Swarup" w:date="2017-08-31T22:55:00Z"/>
+        </w:rPr>
+        <w:pPrChange w:id="42" w:author="Arushri Swarup" w:date="2017-08-31T23:02:00Z">
+          <w:pPr>
+            <w:pStyle w:val="Caption"/>
+            <w:jc w:val="center"/>
+          </w:pPr>
+        </w:pPrChange>
+      </w:pPr>
+      <w:ins w:id="43" w:author="Arushri Swarup" w:date="2017-08-31T22:55:00Z">
+        <w:r>
+          <w:drawing>
+            <wp:inline distT="0" distB="0" distL="0" distR="0">
+              <wp:extent cx="2867025" cy="458609"/>
+              <wp:effectExtent l="38100" t="0" r="47625" b="74791"/>
+              <wp:docPr id="4" name="Picture 1" descr="C:\Users\arushri swarup\Documents\endoscope and tool videos Apr-2017\19-apr-2017\IMG_3727.JPG"/>
+              <wp:cNvGraphicFramePr/>
+              <a:graphic xmlns:a="http://schemas.openxmlformats.org/drawingml/2006/main">
+                <a:graphicData uri="http://schemas.openxmlformats.org/drawingml/2006/picture">
+                  <pic:pic xmlns:pic="http://schemas.openxmlformats.org/drawingml/2006/picture">
+                    <pic:nvPicPr>
+                      <pic:cNvPr id="2" name="Picture 1" descr="C:\Users\arushri swarup\Documents\endoscope and tool videos Apr-2017\19-apr-2017\IMG_3727.JPG"/>
+                      <pic:cNvPicPr/>
+                    </pic:nvPicPr>
+                    <pic:blipFill>
+                      <a:blip r:embed="rId11" cstate="print"/>
+                      <a:srcRect t="43539" r="1539" b="35461"/>
+                      <a:stretch>
+                        <a:fillRect/>
+                      </a:stretch>
+                    </pic:blipFill>
+                    <pic:spPr bwMode="auto">
+                      <a:xfrm>
+                        <a:off x="0" y="0"/>
+                        <a:ext cx="2867005" cy="458606"/>
+                      </a:xfrm>
+                      <a:prstGeom prst="rect">
+                        <a:avLst/>
+                      </a:prstGeom>
+                      <a:noFill/>
+                      <a:ln w="9525">
+                        <a:noFill/>
+                        <a:miter lim="800000"/>
+                        <a:headEnd/>
+                        <a:tailEnd/>
+                      </a:ln>
+                      <a:effectLst>
+                        <a:outerShdw blurRad="50800" dist="50800" dir="5400000" algn="ctr" rotWithShape="0">
+                          <a:srgbClr val="000000">
+                            <a:alpha val="48000"/>
+                          </a:srgbClr>
+                        </a:outerShdw>
+                      </a:effectLst>
+                    </pic:spPr>
+                  </pic:pic>
+                </a:graphicData>
+              </a:graphic>
+            </wp:inline>
+          </w:drawing>
+        </w:r>
+      </w:ins>
+    </w:p>
+    <w:p>
+      <w:pPr>
+        <w:pStyle w:val="Caption"/>
+        <w:jc w:val="center"/>
+        <w:rPr>
+          <w:ins w:id="44" w:author="Arushri Swarup" w:date="2017-08-31T22:48:00Z"/>
+        </w:rPr>
+      </w:pPr>
+      <w:ins w:id="45" w:author="Arushri Swarup" w:date="2017-08-31T22:55:00Z">
+        <w:r>
+          <w:t xml:space="preserve">Figure 2: Example of </w:t>
+        </w:r>
+      </w:ins>
+      <w:proofErr w:type="spellStart"/>
+      <w:ins w:id="46" w:author="Arushri Swarup" w:date="2017-08-31T22:56:00Z">
+        <w:r>
+          <w:t>otological</w:t>
+        </w:r>
+        <w:proofErr w:type="spellEnd"/>
+        <w:r>
+          <w:t xml:space="preserve"> instrument. </w:t>
+        </w:r>
+      </w:ins>
+    </w:p>
+    <w:p>
+      <w:pPr>
+        <w:pPrChange w:id="47" w:author="Arushri Swarup" w:date="2017-08-31T22:48:00Z">
+          <w:pPr>
+            <w:pStyle w:val="Caption"/>
+            <w:jc w:val="center"/>
+          </w:pPr>
+        </w:pPrChange>
+      </w:pPr>
+    </w:p>
+    <w:p>
+      <w:pPr>
         <w:ind w:firstLine="720"/>
         <w:jc w:val="both"/>
-      </w:pPr>
-      <w:r>
-        <w:lastRenderedPageBreak/>
+        <w:rPr>
+          <w:ins w:id="48" w:author="Arushri Swarup" w:date="2017-08-31T20:53:00Z"/>
+        </w:rPr>
+      </w:pPr>
+      <w:r>
         <w:t>Using a mixed-methods design, al</w:t>
       </w:r>
       <w:r>
@@ -1605,7 +1203,15 @@
         <w:t>impressions section. Specifically, the</w:t>
       </w:r>
       <w:r>
-        <w:t xml:space="preserve"> 24</w:t>
+        <w:t xml:space="preserve"> </w:t>
+      </w:r>
+      <w:ins w:id="49" w:author="Arushri Swarup" w:date="2017-08-31T20:54:00Z">
+        <w:r>
+          <w:t xml:space="preserve">neurosurgical </w:t>
+        </w:r>
+      </w:ins>
+      <w:r>
+        <w:t>24</w:t>
       </w:r>
       <w:r>
         <w:t xml:space="preserve">-item questionnaire considers the </w:t>
@@ -1664,9 +1270,9 @@
       <w:r>
         <w:t xml:space="preserve">) and </w:t>
       </w:r>
-      <w:bookmarkStart w:id="35" w:name="OLE_LINK21"/>
-      <w:bookmarkStart w:id="36" w:name="OLE_LINK22"/>
-      <w:bookmarkStart w:id="37" w:name="OLE_LINK23"/>
+      <w:bookmarkStart w:id="50" w:name="OLE_LINK21"/>
+      <w:bookmarkStart w:id="51" w:name="OLE_LINK22"/>
+      <w:bookmarkStart w:id="52" w:name="OLE_LINK23"/>
       <w:r>
         <w:t>the tool</w:t>
       </w:r>
@@ -1676,9 +1282,9 @@
       <w:r>
         <w:t xml:space="preserve"> </w:t>
       </w:r>
-      <w:bookmarkEnd w:id="35"/>
-      <w:bookmarkEnd w:id="36"/>
-      <w:bookmarkEnd w:id="37"/>
+      <w:bookmarkEnd w:id="50"/>
+      <w:bookmarkEnd w:id="51"/>
+      <w:bookmarkEnd w:id="52"/>
       <w:r>
         <w:t xml:space="preserve">comfort </w:t>
       </w:r>
@@ -1686,133 +1292,141 @@
         <w:t>(Items 25-30</w:t>
       </w:r>
       <w:r>
-        <w:t>). An example of the survey is included in the appendix.</w:t>
-      </w:r>
-      <w:r>
-        <w:t xml:space="preserve"> All of the information will be stored on a secure server and </w:t>
-      </w:r>
-      <w:proofErr w:type="spellStart"/>
-      <w:r>
-        <w:t>anonymized</w:t>
-      </w:r>
-      <w:proofErr w:type="spellEnd"/>
-      <w:r>
-        <w:t>.</w:t>
-      </w:r>
-    </w:p>
-    <w:p>
-      <w:pPr>
-        <w:pStyle w:val="Heading2"/>
-      </w:pPr>
-      <w:r>
-        <w:t>Study Limitations</w:t>
-      </w:r>
+        <w:t xml:space="preserve">). </w:t>
+      </w:r>
+      <w:moveFromRangeStart w:id="53" w:author="Arushri Swarup" w:date="2017-08-31T20:59:00Z" w:name="move491976505"/>
+      <w:moveFrom w:id="54" w:author="Arushri Swarup" w:date="2017-08-31T20:59:00Z">
+        <w:r>
+          <w:t>An example of the survey is included in the appendix.</w:t>
+        </w:r>
+        <w:r>
+          <w:t xml:space="preserve"> All of the information will be stored on a secure server and anonymized.</w:t>
+        </w:r>
+      </w:moveFrom>
+      <w:moveFromRangeEnd w:id="53"/>
     </w:p>
     <w:p>
       <w:pPr>
         <w:ind w:firstLine="720"/>
         <w:jc w:val="both"/>
-      </w:pPr>
-      <w:r>
-        <w:t xml:space="preserve">The first </w:t>
-      </w:r>
-      <w:r>
-        <w:t xml:space="preserve">limitation of the study design is that some of the participants (junior residents in years 1-3) will have </w:t>
-      </w:r>
-      <w:r>
-        <w:t>limited</w:t>
-      </w:r>
-      <w:r>
-        <w:t xml:space="preserve"> experience </w:t>
-      </w:r>
-      <w:r>
-        <w:t xml:space="preserve">using standard </w:t>
-      </w:r>
-      <w:proofErr w:type="spellStart"/>
-      <w:r>
-        <w:t>neuroendoscopic</w:t>
-      </w:r>
-      <w:proofErr w:type="spellEnd"/>
-      <w:r>
-        <w:t xml:space="preserve"> instruments</w:t>
-      </w:r>
-      <w:r>
-        <w:t xml:space="preserve">. This issue will limit their ability to evaluate </w:t>
-      </w:r>
-      <w:r>
-        <w:t>the differences between the new instrument and existing tools</w:t>
-      </w:r>
-      <w:r>
-        <w:t xml:space="preserve">. Additionally, participants will be subject to recall bias when comparing the </w:t>
-      </w:r>
-      <w:r>
-        <w:t xml:space="preserve">use of the tool for the simulated surgery </w:t>
-      </w:r>
-      <w:r>
-        <w:t xml:space="preserve">to previous actual surgical experiences. Finally, the sample size of the study </w:t>
-      </w:r>
-      <w:r>
-        <w:t xml:space="preserve">may </w:t>
-      </w:r>
-      <w:r>
-        <w:t>be small, particularly for conducting any sub-group analysis to compare differences in responses between surgeons of different experience levels, such as the staff and trainees.</w:t>
-      </w:r>
-    </w:p>
-    <w:p>
-      <w:pPr>
-        <w:pStyle w:val="Heading1"/>
-      </w:pPr>
-      <w:r>
-        <w:t>DATA ANALYSIS PROCEDURES</w:t>
-      </w:r>
+        <w:rPr>
+          <w:ins w:id="55" w:author="Arushri Swarup" w:date="2017-08-31T20:59:00Z"/>
+        </w:rPr>
+      </w:pPr>
+      <w:ins w:id="56" w:author="Arushri Swarup" w:date="2017-08-31T20:53:00Z">
+        <w:r>
+          <w:t xml:space="preserve">The </w:t>
+        </w:r>
+        <w:proofErr w:type="spellStart"/>
+        <w:r>
+          <w:t>otological</w:t>
+        </w:r>
+        <w:proofErr w:type="spellEnd"/>
+        <w:r>
+          <w:t xml:space="preserve"> instrument survey is a 2</w:t>
+        </w:r>
+      </w:ins>
+      <w:ins w:id="57" w:author="Arushri Swarup" w:date="2017-08-31T20:55:00Z">
+        <w:r>
+          <w:t>2</w:t>
+        </w:r>
+      </w:ins>
+      <w:ins w:id="58" w:author="Arushri Swarup" w:date="2017-08-31T20:53:00Z">
+        <w:r>
+          <w:t xml:space="preserve">-item questionnaire </w:t>
+        </w:r>
+      </w:ins>
+      <w:ins w:id="59" w:author="Arushri Swarup" w:date="2017-08-31T20:55:00Z">
+        <w:r>
+          <w:t>which considers the instrument h</w:t>
+        </w:r>
+      </w:ins>
+      <w:ins w:id="60" w:author="Arushri Swarup" w:date="2017-08-31T20:56:00Z">
+        <w:r>
+          <w:t>andle’s form (items 7-9), the rating of instrument’s ease-of-us</w:t>
+        </w:r>
+      </w:ins>
+      <w:ins w:id="61" w:author="Arushri Swarup" w:date="2017-08-31T20:57:00Z">
+        <w:r>
+          <w:t xml:space="preserve">e (items 10-16), </w:t>
+        </w:r>
+        <w:proofErr w:type="gramStart"/>
+        <w:r>
+          <w:t xml:space="preserve">the rating of the instrument’s </w:t>
+        </w:r>
+      </w:ins>
+      <w:ins w:id="62" w:author="Arushri Swarup" w:date="2017-08-31T20:58:00Z">
+        <w:r>
+          <w:t>performance and safety (items 17-21), the rating of the tools functionality (items</w:t>
+        </w:r>
+        <w:r>
+          <w:t xml:space="preserve"> 22-25) and instrument</w:t>
+        </w:r>
+      </w:ins>
+      <w:ins w:id="63" w:author="Arushri Swarup" w:date="2017-08-31T20:59:00Z">
+        <w:r>
+          <w:t>’s comfort (items 26-28)</w:t>
+        </w:r>
+        <w:proofErr w:type="gramEnd"/>
+        <w:r>
+          <w:t>.</w:t>
+        </w:r>
+      </w:ins>
     </w:p>
     <w:p>
       <w:pPr>
         <w:ind w:firstLine="720"/>
         <w:jc w:val="both"/>
       </w:pPr>
-      <w:r>
-        <w:t>The collected data consists of ordinal categorical variables (</w:t>
-      </w:r>
-      <w:proofErr w:type="spellStart"/>
-      <w:r>
-        <w:t>Likert</w:t>
-      </w:r>
-      <w:proofErr w:type="spellEnd"/>
-      <w:r>
-        <w:t xml:space="preserve">: Strongly Disagree, Disagree, Neutral, Agree, Strongly Agree) grouped into four themes. This information will be collected from </w:t>
-      </w:r>
-      <w:r>
-        <w:t>three</w:t>
-      </w:r>
-      <w:r>
-        <w:t xml:space="preserve"> evaluator subgroups (nominal data) that are defined by levels of experience: Novice (Residents in post-graduate years 1-6), </w:t>
-      </w:r>
-      <w:r>
-        <w:t xml:space="preserve">experienced (Fellows) </w:t>
-      </w:r>
-      <w:r>
-        <w:t xml:space="preserve">and experts (staff neurosurgeons). The pooled results of each of the </w:t>
-      </w:r>
-      <w:r>
-        <w:t>twelve</w:t>
-      </w:r>
-      <w:r>
-        <w:t xml:space="preserve"> items will be presented as frequencies in a contingency table. To more succinctly summarize the four themes, the mean, standard deviation and median ratings of the </w:t>
-      </w:r>
-      <w:r>
-        <w:t xml:space="preserve">handle’s form and feel (Items 7-9), the instrument’s ease-of-use (Items 10-17), the instrument’s performance (Items 18-24) and the tool’s comfort (Items 25-30). </w:t>
-      </w:r>
-      <w:r>
-        <w:t xml:space="preserve"> </w:t>
-      </w:r>
+      <w:moveToRangeStart w:id="64" w:author="Arushri Swarup" w:date="2017-08-31T20:59:00Z" w:name="move491976505"/>
       <w:proofErr w:type="gramStart"/>
-      <w:r>
-        <w:t>will</w:t>
-      </w:r>
+      <w:moveTo w:id="65" w:author="Arushri Swarup" w:date="2017-08-31T20:59:00Z">
+        <w:r>
+          <w:t>An example of the survey</w:t>
+        </w:r>
+      </w:moveTo>
+      <w:ins w:id="66" w:author="Arushri Swarup" w:date="2017-08-31T20:59:00Z">
+        <w:r>
+          <w:t>s</w:t>
+        </w:r>
+      </w:ins>
+      <w:moveTo w:id="67" w:author="Arushri Swarup" w:date="2017-08-31T20:59:00Z">
+        <w:r>
+          <w:t xml:space="preserve"> </w:t>
+        </w:r>
+      </w:moveTo>
+      <w:ins w:id="68" w:author="Arushri Swarup" w:date="2017-08-31T20:59:00Z">
+        <w:r>
+          <w:t>are</w:t>
+        </w:r>
+      </w:ins>
       <w:proofErr w:type="gramEnd"/>
-      <w:r>
-        <w:t xml:space="preserve"> be calculated. </w:t>
+      <w:moveTo w:id="69" w:author="Arushri Swarup" w:date="2017-08-31T20:59:00Z">
+        <w:del w:id="70" w:author="Arushri Swarup" w:date="2017-08-31T20:59:00Z">
+          <w:r>
+            <w:delText>is</w:delText>
+          </w:r>
+        </w:del>
+        <w:r>
+          <w:t xml:space="preserve"> included in the appendix. All of the information will be stored on a secure server and </w:t>
+        </w:r>
+        <w:proofErr w:type="spellStart"/>
+        <w:r>
+          <w:t>anonymized</w:t>
+        </w:r>
+        <w:proofErr w:type="spellEnd"/>
+        <w:r>
+          <w:t>.</w:t>
+        </w:r>
+      </w:moveTo>
+      <w:moveToRangeEnd w:id="64"/>
+    </w:p>
+    <w:p>
+      <w:pPr>
+        <w:pStyle w:val="Heading2"/>
+      </w:pPr>
+      <w:r>
+        <w:t>Study Limitations</w:t>
       </w:r>
     </w:p>
     <w:p>
@@ -1821,53 +1435,72 @@
         <w:jc w:val="both"/>
       </w:pPr>
       <w:r>
-        <w:t>A</w:t>
-      </w:r>
-      <w:r>
-        <w:t xml:space="preserve"> subgroup analysis will also be conducted for the </w:t>
-      </w:r>
-      <w:r>
-        <w:t>two</w:t>
-      </w:r>
-      <w:r>
-        <w:t xml:space="preserve"> evaluator groups to identify any statistically significant differences in the </w:t>
-      </w:r>
-      <w:r>
-        <w:t>instrument’s</w:t>
-      </w:r>
-      <w:r>
-        <w:t xml:space="preserve"> assessments based on surgical experience.</w:t>
-      </w:r>
-      <w:r>
-        <w:t xml:space="preserve"> T</w:t>
-      </w:r>
-      <w:r>
-        <w:t xml:space="preserve">he </w:t>
+        <w:t xml:space="preserve">The first </w:t>
+      </w:r>
+      <w:r>
+        <w:t xml:space="preserve">limitation of the study design is that some of the participants (junior residents in years 1-3) will have </w:t>
+      </w:r>
+      <w:r>
+        <w:t>limited</w:t>
+      </w:r>
+      <w:r>
+        <w:t xml:space="preserve"> experience </w:t>
+      </w:r>
+      <w:r>
+        <w:t xml:space="preserve">using standard </w:t>
       </w:r>
       <w:proofErr w:type="spellStart"/>
       <w:r>
-        <w:t>Kruskall</w:t>
+        <w:t>neuroendoscopic</w:t>
       </w:r>
       <w:proofErr w:type="spellEnd"/>
       <w:r>
-        <w:t xml:space="preserve">-Wallis test, which is a non-parametric one-way analysis of variance, will be considered (assuming a 95% confidence interval) to test whether the novice, experienced and expert responses originate from the same distribution. For any questionnaire items that are found to have a p-value less than 0.05, the Mann-Whitney U test, which is considered a non-parametric alternative to the independent t-test, will be used to perform a multiple comparison of means. The p-values in the multiple comparisons analysis will be adjusted using the method of </w:t>
-      </w:r>
-      <w:proofErr w:type="spellStart"/>
-      <w:r>
-        <w:t>Benjamini</w:t>
-      </w:r>
-      <w:proofErr w:type="spellEnd"/>
-      <w:r>
-        <w:t>-Hochberg (BH) which aims to c</w:t>
-      </w:r>
-      <w:r>
-        <w:t>ontrol the false discovery rate.</w:t>
-      </w:r>
-      <w:r>
-        <w:t xml:space="preserve"> This adjustment will be compared to the un-adjusted p-values. All analysis will be completed using R versi</w:t>
-      </w:r>
-      <w:r>
-        <w:t>on 3.2.0 (The R Foundation).</w:t>
+        <w:t xml:space="preserve"> </w:t>
+      </w:r>
+      <w:ins w:id="71" w:author="Arushri Swarup" w:date="2017-08-31T21:07:00Z">
+        <w:r>
+          <w:t xml:space="preserve">and </w:t>
+        </w:r>
+        <w:proofErr w:type="spellStart"/>
+        <w:r>
+          <w:t>otologic</w:t>
+        </w:r>
+        <w:proofErr w:type="spellEnd"/>
+        <w:r>
+          <w:t xml:space="preserve"> </w:t>
+        </w:r>
+      </w:ins>
+      <w:r>
+        <w:t>instruments</w:t>
+      </w:r>
+      <w:r>
+        <w:t xml:space="preserve">. This issue will limit their ability to evaluate </w:t>
+      </w:r>
+      <w:r>
+        <w:t>the differences between the new instrument and existing tools</w:t>
+      </w:r>
+      <w:r>
+        <w:t xml:space="preserve">. Additionally, participants will be subject to recall bias when comparing the </w:t>
+      </w:r>
+      <w:r>
+        <w:t xml:space="preserve">use of the tool for the simulated surgery </w:t>
+      </w:r>
+      <w:r>
+        <w:t xml:space="preserve">to previous actual surgical experiences. Finally, the sample size of the study </w:t>
+      </w:r>
+      <w:r>
+        <w:t xml:space="preserve">may </w:t>
+      </w:r>
+      <w:r>
+        <w:t>be small, particularly for conducting any sub-group analysis to compare differences in responses between surgeons of different experience levels, such as the staff and trainees.</w:t>
+      </w:r>
+    </w:p>
+    <w:p>
+      <w:pPr>
+        <w:pStyle w:val="Heading1"/>
+      </w:pPr>
+      <w:r>
+        <w:t>DATA ANALYSIS PROCEDURES</w:t>
       </w:r>
     </w:p>
     <w:p>
@@ -1876,6 +1509,122 @@
         <w:jc w:val="both"/>
       </w:pPr>
       <w:r>
+        <w:t>The collected data consists of ordinal categorical variables (</w:t>
+      </w:r>
+      <w:proofErr w:type="spellStart"/>
+      <w:r>
+        <w:t>Likert</w:t>
+      </w:r>
+      <w:proofErr w:type="spellEnd"/>
+      <w:r>
+        <w:t xml:space="preserve">: Strongly Disagree, Disagree, Neutral, Agree, Strongly Agree) grouped into four themes. This information will be collected from </w:t>
+      </w:r>
+      <w:r>
+        <w:t>three</w:t>
+      </w:r>
+      <w:r>
+        <w:t xml:space="preserve"> evaluator subgroups (nominal data) that are defined by levels of experience: Novice (Residents in post-graduate years 1-6), </w:t>
+      </w:r>
+      <w:r>
+        <w:t xml:space="preserve">experienced (Fellows) </w:t>
+      </w:r>
+      <w:r>
+        <w:t>and experts (staff neurosurgeons</w:t>
+      </w:r>
+      <w:ins w:id="72" w:author="Arushri Swarup" w:date="2017-08-31T21:07:00Z">
+        <w:r>
+          <w:t>/otologists</w:t>
+        </w:r>
+      </w:ins>
+      <w:r>
+        <w:t xml:space="preserve">). The pooled results of each of the </w:t>
+      </w:r>
+      <w:r>
+        <w:t>twelve</w:t>
+      </w:r>
+      <w:r>
+        <w:t xml:space="preserve"> items will be presented as frequencies in a contingency table. To more succinctly summarize the four themes, the mean, standard deviation and median ratings of the </w:t>
+      </w:r>
+      <w:r>
+        <w:t xml:space="preserve">handle’s form and feel (Items 7-9), the instrument’s ease-of-use (Items 10-17), the instrument’s performance (Items 18-24) and the tool’s comfort (Items 25-30). </w:t>
+      </w:r>
+      <w:r>
+        <w:t xml:space="preserve"> </w:t>
+      </w:r>
+      <w:proofErr w:type="gramStart"/>
+      <w:r>
+        <w:t>will</w:t>
+      </w:r>
+      <w:proofErr w:type="gramEnd"/>
+      <w:r>
+        <w:t xml:space="preserve"> be calculated. </w:t>
+      </w:r>
+    </w:p>
+    <w:p>
+      <w:pPr>
+        <w:ind w:firstLine="720"/>
+        <w:jc w:val="both"/>
+      </w:pPr>
+      <w:r>
+        <w:t>A</w:t>
+      </w:r>
+      <w:r>
+        <w:t xml:space="preserve"> subgroup analysis will also be conducted for the </w:t>
+      </w:r>
+      <w:r>
+        <w:t>two</w:t>
+      </w:r>
+      <w:r>
+        <w:t xml:space="preserve"> evaluator groups to identify any statistically significant differences in the </w:t>
+      </w:r>
+      <w:r>
+        <w:t>instrument’s</w:t>
+      </w:r>
+      <w:r>
+        <w:t xml:space="preserve"> assessments based on surgical experience.</w:t>
+      </w:r>
+      <w:r>
+        <w:t xml:space="preserve"> T</w:t>
+      </w:r>
+      <w:r>
+        <w:t xml:space="preserve">he </w:t>
+      </w:r>
+      <w:proofErr w:type="spellStart"/>
+      <w:r>
+        <w:t>Kruskall</w:t>
+      </w:r>
+      <w:proofErr w:type="spellEnd"/>
+      <w:r>
+        <w:t xml:space="preserve">-Wallis test, which is a non-parametric one-way analysis of variance, will be considered (assuming a 95% confidence interval) to test whether the novice, experienced and expert responses originate from the same distribution. For any questionnaire items that are found to have a p-value less than 0.05, the Mann-Whitney U test, which is considered a non-parametric alternative to the independent t-test, will be used to perform a multiple comparison of means. The p-values in the multiple comparisons analysis will be adjusted using the method of </w:t>
+      </w:r>
+      <w:proofErr w:type="spellStart"/>
+      <w:r>
+        <w:t>Benjamini</w:t>
+      </w:r>
+      <w:proofErr w:type="spellEnd"/>
+      <w:r>
+        <w:t xml:space="preserve">-Hochberg (BH) which aims </w:t>
+      </w:r>
+      <w:r>
+        <w:lastRenderedPageBreak/>
+        <w:t>to c</w:t>
+      </w:r>
+      <w:r>
+        <w:t>ontrol the false discovery rate.</w:t>
+      </w:r>
+      <w:r>
+        <w:t xml:space="preserve"> This adjustment will be compared to the un-adjusted p-values. All analysis will be completed using R versi</w:t>
+      </w:r>
+      <w:r>
+        <w:t>on 3.2.0 (The R Foundation).</w:t>
+      </w:r>
+    </w:p>
+    <w:p>
+      <w:pPr>
+        <w:ind w:firstLine="720"/>
+        <w:jc w:val="both"/>
+      </w:pPr>
+      <w:r>
         <w:t>The qualitative feedback obtained from the surveys will be organized by the same themes, which include</w:t>
       </w:r>
       <w:r>
@@ -1889,12 +1638,7 @@
       </w:r>
     </w:p>
     <w:sectPr>
-      <w:headerReference w:type="even" r:id="rId11"/>
-      <w:headerReference w:type="default" r:id="rId12"/>
-      <w:footerReference w:type="even" r:id="rId13"/>
-      <w:footerReference w:type="default" r:id="rId14"/>
-      <w:headerReference w:type="first" r:id="rId15"/>
-      <w:footerReference w:type="first" r:id="rId16"/>
+      <w:footerReference w:type="default" r:id="rId12"/>
       <w:pgSz w:w="12240" w:h="15840"/>
       <w:pgMar w:top="1440" w:right="1440" w:bottom="1440" w:left="1440" w:header="720" w:footer="720" w:gutter="0"/>
       <w:cols w:space="720"/>
@@ -1930,16 +1674,6 @@
 </file>
 
 <file path=word/footer1.xml><?xml version="1.0" encoding="utf-8"?>
-<w:ftr xmlns:ve="http://schemas.openxmlformats.org/markup-compatibility/2006" xmlns:o="urn:schemas-microsoft-com:office:office" xmlns:r="http://schemas.openxmlformats.org/officeDocument/2006/relationships" xmlns:m="http://schemas.openxmlformats.org/officeDocument/2006/math" xmlns:v="urn:schemas-microsoft-com:vml" xmlns:wp="http://schemas.openxmlformats.org/drawingml/2006/wordprocessingDrawing" xmlns:w10="urn:schemas-microsoft-com:office:word" xmlns:w="http://schemas.openxmlformats.org/wordprocessingml/2006/main" xmlns:wne="http://schemas.microsoft.com/office/word/2006/wordml">
-  <w:p>
-    <w:pPr>
-      <w:pStyle w:val="Footer"/>
-    </w:pPr>
-  </w:p>
-</w:ftr>
-</file>
-
-<file path=word/footer2.xml><?xml version="1.0" encoding="utf-8"?>
 <w:ftr xmlns:ve="http://schemas.openxmlformats.org/markup-compatibility/2006" xmlns:o="urn:schemas-microsoft-com:office:office" xmlns:r="http://schemas.openxmlformats.org/officeDocument/2006/relationships" xmlns:m="http://schemas.openxmlformats.org/officeDocument/2006/math" xmlns:v="urn:schemas-microsoft-com:vml" xmlns:wp="http://schemas.openxmlformats.org/drawingml/2006/wordprocessingDrawing" xmlns:w10="urn:schemas-microsoft-com:office:word" xmlns:w="http://schemas.openxmlformats.org/wordprocessingml/2006/main" xmlns:wne="http://schemas.microsoft.com/office/word/2006/wordml">
   <w:sdt>
     <w:sdtPr>
@@ -2004,7 +1738,7 @@
                 <w:bCs/>
                 <w:noProof/>
               </w:rPr>
-              <w:t>1</w:t>
+              <w:t>2</w:t>
             </w:r>
             <w:r>
               <w:rPr>
@@ -2049,7 +1783,7 @@
                 <w:bCs/>
                 <w:noProof/>
               </w:rPr>
-              <w:t>3</w:t>
+              <w:t>4</w:t>
             </w:r>
             <w:r>
               <w:rPr>
@@ -2070,7 +1804,20 @@
       <w:pStyle w:val="Footer"/>
     </w:pPr>
     <w:r>
-      <w:t>Neurosurgical Instrument User-Feedback Study</w:t>
+      <w:t>Neurosurgical</w:t>
+    </w:r>
+    <w:ins w:id="73" w:author="Arushri Swarup" w:date="2017-08-31T21:08:00Z">
+      <w:r>
+        <w:t xml:space="preserve"> and </w:t>
+      </w:r>
+      <w:proofErr w:type="spellStart"/>
+      <w:r>
+        <w:t>Otological</w:t>
+      </w:r>
+    </w:ins>
+    <w:proofErr w:type="spellEnd"/>
+    <w:r>
+      <w:t xml:space="preserve"> Instrument User-Feedback Study</w:t>
     </w:r>
   </w:p>
   <w:p>
@@ -2078,18 +1825,31 @@
       <w:pStyle w:val="Footer"/>
     </w:pPr>
     <w:r>
-      <w:t>Version 2017-03-20</w:t>
+      <w:t>Version 2017-0</w:t>
     </w:r>
-  </w:p>
-</w:ftr>
-</file>
-
-<file path=word/footer3.xml><?xml version="1.0" encoding="utf-8"?>
-<w:ftr xmlns:ve="http://schemas.openxmlformats.org/markup-compatibility/2006" xmlns:o="urn:schemas-microsoft-com:office:office" xmlns:r="http://schemas.openxmlformats.org/officeDocument/2006/relationships" xmlns:m="http://schemas.openxmlformats.org/officeDocument/2006/math" xmlns:v="urn:schemas-microsoft-com:vml" xmlns:wp="http://schemas.openxmlformats.org/drawingml/2006/wordprocessingDrawing" xmlns:w10="urn:schemas-microsoft-com:office:word" xmlns:w="http://schemas.openxmlformats.org/wordprocessingml/2006/main" xmlns:wne="http://schemas.microsoft.com/office/word/2006/wordml">
-  <w:p>
-    <w:pPr>
-      <w:pStyle w:val="Footer"/>
-    </w:pPr>
+    <w:del w:id="74" w:author="Arushri Swarup" w:date="2017-08-31T21:08:00Z">
+      <w:r>
+        <w:delText>3</w:delText>
+      </w:r>
+    </w:del>
+    <w:ins w:id="75" w:author="Arushri Swarup" w:date="2017-08-31T21:08:00Z">
+      <w:r>
+        <w:t>8</w:t>
+      </w:r>
+    </w:ins>
+    <w:r>
+      <w:t>-</w:t>
+    </w:r>
+    <w:ins w:id="76" w:author="Arushri Swarup" w:date="2017-08-31T21:08:00Z">
+      <w:r>
+        <w:t>31</w:t>
+      </w:r>
+    </w:ins>
+    <w:del w:id="77" w:author="Arushri Swarup" w:date="2017-08-31T21:08:00Z">
+      <w:r>
+        <w:delText>20</w:delText>
+      </w:r>
+    </w:del>
   </w:p>
 </w:ftr>
 </file>
@@ -2117,36 +1877,6 @@
     </w:p>
   </w:footnote>
 </w:footnotes>
-</file>
-
-<file path=word/header1.xml><?xml version="1.0" encoding="utf-8"?>
-<w:hdr xmlns:ve="http://schemas.openxmlformats.org/markup-compatibility/2006" xmlns:o="urn:schemas-microsoft-com:office:office" xmlns:r="http://schemas.openxmlformats.org/officeDocument/2006/relationships" xmlns:m="http://schemas.openxmlformats.org/officeDocument/2006/math" xmlns:v="urn:schemas-microsoft-com:vml" xmlns:wp="http://schemas.openxmlformats.org/drawingml/2006/wordprocessingDrawing" xmlns:w10="urn:schemas-microsoft-com:office:word" xmlns:w="http://schemas.openxmlformats.org/wordprocessingml/2006/main" xmlns:wne="http://schemas.microsoft.com/office/word/2006/wordml">
-  <w:p>
-    <w:pPr>
-      <w:pStyle w:val="Header"/>
-    </w:pPr>
-  </w:p>
-</w:hdr>
-</file>
-
-<file path=word/header2.xml><?xml version="1.0" encoding="utf-8"?>
-<w:hdr xmlns:ve="http://schemas.openxmlformats.org/markup-compatibility/2006" xmlns:o="urn:schemas-microsoft-com:office:office" xmlns:r="http://schemas.openxmlformats.org/officeDocument/2006/relationships" xmlns:m="http://schemas.openxmlformats.org/officeDocument/2006/math" xmlns:v="urn:schemas-microsoft-com:vml" xmlns:wp="http://schemas.openxmlformats.org/drawingml/2006/wordprocessingDrawing" xmlns:w10="urn:schemas-microsoft-com:office:word" xmlns:w="http://schemas.openxmlformats.org/wordprocessingml/2006/main" xmlns:wne="http://schemas.microsoft.com/office/word/2006/wordml">
-  <w:p>
-    <w:pPr>
-      <w:pStyle w:val="Header"/>
-    </w:pPr>
-  </w:p>
-</w:hdr>
-</file>
-
-<file path=word/header3.xml><?xml version="1.0" encoding="utf-8"?>
-<w:hdr xmlns:ve="http://schemas.openxmlformats.org/markup-compatibility/2006" xmlns:o="urn:schemas-microsoft-com:office:office" xmlns:r="http://schemas.openxmlformats.org/officeDocument/2006/relationships" xmlns:m="http://schemas.openxmlformats.org/officeDocument/2006/math" xmlns:v="urn:schemas-microsoft-com:vml" xmlns:wp="http://schemas.openxmlformats.org/drawingml/2006/wordprocessingDrawing" xmlns:w10="urn:schemas-microsoft-com:office:word" xmlns:w="http://schemas.openxmlformats.org/wordprocessingml/2006/main" xmlns:wne="http://schemas.microsoft.com/office/word/2006/wordml">
-  <w:p>
-    <w:pPr>
-      <w:pStyle w:val="Header"/>
-    </w:pPr>
-  </w:p>
-</w:hdr>
 </file>
 
 <file path=word/styles.xml><?xml version="1.0" encoding="utf-8"?>
@@ -2358,7 +2088,6 @@
   <w:style w:type="character" w:default="1" w:styleId="DefaultParagraphFont">
     <w:name w:val="Default Paragraph Font"/>
     <w:uiPriority w:val="1"/>
-    <w:semiHidden/>
     <w:unhideWhenUsed/>
   </w:style>
   <w:style w:type="table" w:default="1" w:styleId="TableNormal">
